--- a/Taller04_Martin_Medina_Ocampo_Quintana.docx
+++ b/Taller04_Martin_Medina_Ocampo_Quintana.docx
@@ -33,55 +33,46 @@
           <w:ilvl w:val="0"/>
           <w:numId w:val="1"/>
         </w:numPr>
-        <w:shd w:val="clear" w:color="auto" w:fill="F8F8F8"/>
-        <w:spacing w:after="0" w:line="240" w:lineRule="auto"/>
         <w:jc w:val="both"/>
         <w:rPr>
-          <w:rFonts w:ascii="Arial" w:eastAsia="Times New Roman" w:hAnsi="Arial" w:cs="Arial"/>
-          <w:lang w:eastAsia="es-CO"/>
-        </w:rPr>
-      </w:pPr>
-      <w:r>
-        <w:rPr>
-          <w:rFonts w:ascii="Arial" w:eastAsia="Times New Roman" w:hAnsi="Arial" w:cs="Arial"/>
-          <w:lang w:eastAsia="es-CO"/>
+          <w:rFonts w:ascii="Arial" w:hAnsi="Arial" w:cs="Arial"/>
+          <w:b/>
+        </w:rPr>
+      </w:pPr>
+      <w:r>
+        <w:rPr>
+          <w:rFonts w:ascii="Arial" w:hAnsi="Arial" w:cs="Arial"/>
+          <w:b/>
         </w:rPr>
         <w:t xml:space="preserve">Instalar </w:t>
       </w:r>
       <w:proofErr w:type="spellStart"/>
       <w:r>
         <w:rPr>
-          <w:rFonts w:ascii="Arial" w:eastAsia="Times New Roman" w:hAnsi="Arial" w:cs="Arial"/>
-          <w:lang w:eastAsia="es-CO"/>
+          <w:rFonts w:ascii="Arial" w:hAnsi="Arial" w:cs="Arial"/>
+          <w:b/>
         </w:rPr>
         <w:t>splunk</w:t>
       </w:r>
       <w:proofErr w:type="spellEnd"/>
       <w:r>
         <w:rPr>
-          <w:rFonts w:ascii="Arial" w:eastAsia="Times New Roman" w:hAnsi="Arial" w:cs="Arial"/>
-          <w:lang w:eastAsia="es-CO"/>
-        </w:rPr>
-        <w:t xml:space="preserve"> </w:t>
-      </w:r>
-      <w:r>
-        <w:rPr>
-          <w:rFonts w:ascii="Arial" w:eastAsia="Times New Roman" w:hAnsi="Arial" w:cs="Arial"/>
-          <w:lang w:eastAsia="es-CO"/>
-        </w:rPr>
-        <w:t xml:space="preserve">en la </w:t>
-      </w:r>
-      <w:r>
-        <w:rPr>
-          <w:rFonts w:ascii="Arial" w:eastAsia="Times New Roman" w:hAnsi="Arial" w:cs="Arial"/>
-          <w:lang w:eastAsia="es-CO"/>
+          <w:rFonts w:ascii="Arial" w:hAnsi="Arial" w:cs="Arial"/>
+          <w:b/>
+        </w:rPr>
+        <w:t xml:space="preserve"> en la </w:t>
+      </w:r>
+      <w:r>
+        <w:rPr>
+          <w:rFonts w:ascii="Arial" w:hAnsi="Arial" w:cs="Arial"/>
+          <w:b/>
         </w:rPr>
         <w:t>máquina</w:t>
       </w:r>
       <w:r>
         <w:rPr>
-          <w:rFonts w:ascii="Arial" w:eastAsia="Times New Roman" w:hAnsi="Arial" w:cs="Arial"/>
-          <w:lang w:eastAsia="es-CO"/>
+          <w:rFonts w:ascii="Arial" w:hAnsi="Arial" w:cs="Arial"/>
+          <w:b/>
         </w:rPr>
         <w:t xml:space="preserve"> virtual</w:t>
       </w:r>
@@ -269,18 +260,16 @@
           <w:ilvl w:val="0"/>
           <w:numId w:val="1"/>
         </w:numPr>
-        <w:shd w:val="clear" w:color="auto" w:fill="F8F8F8"/>
-        <w:spacing w:after="0" w:line="240" w:lineRule="auto"/>
         <w:jc w:val="both"/>
         <w:rPr>
-          <w:rFonts w:ascii="Arial" w:eastAsia="Times New Roman" w:hAnsi="Arial" w:cs="Arial"/>
-          <w:lang w:eastAsia="es-CO"/>
-        </w:rPr>
-      </w:pPr>
-      <w:r>
-        <w:rPr>
-          <w:rFonts w:ascii="Arial" w:eastAsia="Times New Roman" w:hAnsi="Arial" w:cs="Arial"/>
-          <w:lang w:eastAsia="es-CO"/>
+          <w:rFonts w:ascii="Arial" w:hAnsi="Arial" w:cs="Arial"/>
+          <w:b/>
+        </w:rPr>
+      </w:pPr>
+      <w:r>
+        <w:rPr>
+          <w:rFonts w:ascii="Arial" w:hAnsi="Arial" w:cs="Arial"/>
+          <w:b/>
         </w:rPr>
         <w:t>Hacer tutorial: buscar los navegadores utilizados por la dirección 74.53.23.135</w:t>
       </w:r>
@@ -471,17 +460,11 @@
           </wp:inline>
         </w:drawing>
       </w:r>
-      <w:bookmarkStart w:id="0" w:name="_GoBack"/>
-      <w:bookmarkEnd w:id="0"/>
-    </w:p>
-    <w:p>
-      <w:pPr>
-        <w:shd w:val="clear" w:color="auto" w:fill="F8F8F8"/>
-        <w:spacing w:after="0" w:line="240" w:lineRule="auto"/>
-        <w:jc w:val="both"/>
-        <w:rPr>
-          <w:rFonts w:ascii="Arial" w:eastAsia="Times New Roman" w:hAnsi="Arial" w:cs="Arial"/>
-          <w:lang w:eastAsia="es-CO"/>
+    </w:p>
+    <w:p>
+      <w:pPr>
+        <w:rPr>
+          <w:b/>
         </w:rPr>
       </w:pPr>
     </w:p>
@@ -492,59 +475,262 @@
           <w:ilvl w:val="0"/>
           <w:numId w:val="1"/>
         </w:numPr>
-        <w:shd w:val="clear" w:color="auto" w:fill="F8F8F8"/>
-        <w:spacing w:after="0" w:line="240" w:lineRule="auto"/>
-        <w:jc w:val="both"/>
-        <w:rPr>
-          <w:rFonts w:ascii="Arial" w:eastAsia="Times New Roman" w:hAnsi="Arial" w:cs="Arial"/>
-          <w:lang w:eastAsia="es-CO"/>
-        </w:rPr>
-      </w:pPr>
-      <w:r>
-        <w:rPr>
-          <w:rFonts w:ascii="Arial" w:eastAsia="Times New Roman" w:hAnsi="Arial" w:cs="Arial"/>
-          <w:lang w:eastAsia="es-CO"/>
+        <w:rPr>
+          <w:rFonts w:ascii="Arial" w:hAnsi="Arial" w:cs="Arial"/>
+          <w:b/>
+        </w:rPr>
+      </w:pPr>
+      <w:r>
+        <w:rPr>
+          <w:rFonts w:ascii="Arial" w:hAnsi="Arial" w:cs="Arial"/>
+          <w:b/>
         </w:rPr>
         <w:t xml:space="preserve">Configure la BD </w:t>
       </w:r>
       <w:proofErr w:type="spellStart"/>
       <w:r>
         <w:rPr>
-          <w:rFonts w:ascii="Arial" w:eastAsia="Times New Roman" w:hAnsi="Arial" w:cs="Arial"/>
-          <w:lang w:eastAsia="es-CO"/>
-        </w:rPr>
-        <w:t>mysql</w:t>
+          <w:rFonts w:ascii="Arial" w:hAnsi="Arial" w:cs="Arial"/>
+          <w:b/>
+        </w:rPr>
+        <w:t>MySql</w:t>
       </w:r>
       <w:proofErr w:type="spellEnd"/>
       <w:r>
         <w:rPr>
-          <w:rFonts w:ascii="Arial" w:eastAsia="Times New Roman" w:hAnsi="Arial" w:cs="Arial"/>
-          <w:lang w:eastAsia="es-CO"/>
-        </w:rPr>
-        <w:t xml:space="preserve"> </w:t>
-      </w:r>
-      <w:r>
-        <w:rPr>
-          <w:rFonts w:ascii="Arial" w:eastAsia="Times New Roman" w:hAnsi="Arial" w:cs="Arial"/>
-          <w:lang w:eastAsia="es-CO"/>
-        </w:rPr>
-        <w:t xml:space="preserve">en la </w:t>
-      </w:r>
-      <w:proofErr w:type="spellStart"/>
-      <w:r>
-        <w:rPr>
-          <w:rFonts w:ascii="Arial" w:eastAsia="Times New Roman" w:hAnsi="Arial" w:cs="Arial"/>
-          <w:lang w:eastAsia="es-CO"/>
-        </w:rPr>
-        <w:t>maquina</w:t>
-      </w:r>
-      <w:proofErr w:type="spellEnd"/>
-      <w:r>
-        <w:rPr>
-          <w:rFonts w:ascii="Arial" w:eastAsia="Times New Roman" w:hAnsi="Arial" w:cs="Arial"/>
-          <w:lang w:eastAsia="es-CO"/>
-        </w:rPr>
-        <w:t xml:space="preserve"> virtual.</w:t>
+          <w:rFonts w:ascii="Arial" w:hAnsi="Arial" w:cs="Arial"/>
+          <w:b/>
+        </w:rPr>
+        <w:t xml:space="preserve"> en la máquina virtual</w:t>
+      </w:r>
+    </w:p>
+    <w:p>
+      <w:pPr>
+        <w:rPr>
+          <w:b/>
+        </w:rPr>
+      </w:pPr>
+      <w:r>
+        <w:rPr>
+          <w:noProof/>
+          <w:lang w:eastAsia="es-CO"/>
+        </w:rPr>
+        <w:drawing>
+          <wp:inline distT="0" distB="0" distL="0" distR="0" wp14:anchorId="304F11DE" wp14:editId="646D4B8F">
+            <wp:extent cx="5612130" cy="1739265"/>
+            <wp:effectExtent l="0" t="0" r="7620" b="0"/>
+            <wp:docPr id="6" name="Imagen 6"/>
+            <wp:cNvGraphicFramePr>
+              <a:graphicFrameLocks xmlns:a="http://schemas.openxmlformats.org/drawingml/2006/main" noChangeAspect="1"/>
+            </wp:cNvGraphicFramePr>
+            <a:graphic xmlns:a="http://schemas.openxmlformats.org/drawingml/2006/main">
+              <a:graphicData uri="http://schemas.openxmlformats.org/drawingml/2006/picture">
+                <pic:pic xmlns:pic="http://schemas.openxmlformats.org/drawingml/2006/picture">
+                  <pic:nvPicPr>
+                    <pic:cNvPr id="1" name=""/>
+                    <pic:cNvPicPr/>
+                  </pic:nvPicPr>
+                  <pic:blipFill>
+                    <a:blip r:embed="rId10"/>
+                    <a:stretch>
+                      <a:fillRect/>
+                    </a:stretch>
+                  </pic:blipFill>
+                  <pic:spPr>
+                    <a:xfrm>
+                      <a:off x="0" y="0"/>
+                      <a:ext cx="5612130" cy="1739265"/>
+                    </a:xfrm>
+                    <a:prstGeom prst="rect">
+                      <a:avLst/>
+                    </a:prstGeom>
+                  </pic:spPr>
+                </pic:pic>
+              </a:graphicData>
+            </a:graphic>
+          </wp:inline>
+        </w:drawing>
+      </w:r>
+    </w:p>
+    <w:p>
+      <w:pPr>
+        <w:ind w:firstLine="708"/>
+        <w:rPr>
+          <w:rFonts w:ascii="Arial" w:hAnsi="Arial" w:cs="Arial"/>
+        </w:rPr>
+      </w:pPr>
+      <w:r>
+        <w:rPr>
+          <w:rFonts w:ascii="Arial" w:hAnsi="Arial" w:cs="Arial"/>
+        </w:rPr>
+        <w:lastRenderedPageBreak/>
+        <w:t xml:space="preserve">Luego </w:t>
+      </w:r>
+      <w:r>
+        <w:rPr>
+          <w:rFonts w:ascii="Arial" w:hAnsi="Arial" w:cs="Arial"/>
+        </w:rPr>
+        <w:t>procedemos a realizar la creación de la estructura de la base de datos:</w:t>
+      </w:r>
+    </w:p>
+    <w:p>
+      <w:pPr>
+        <w:jc w:val="center"/>
+        <w:rPr>
+          <w:rFonts w:ascii="Arial" w:hAnsi="Arial" w:cs="Arial"/>
+        </w:rPr>
+      </w:pPr>
+      <w:r>
+        <w:rPr>
+          <w:noProof/>
+          <w:lang w:eastAsia="es-CO"/>
+        </w:rPr>
+        <w:drawing>
+          <wp:inline distT="0" distB="0" distL="0" distR="0" wp14:anchorId="59185F40" wp14:editId="170B01BB">
+            <wp:extent cx="4191000" cy="6327442"/>
+            <wp:effectExtent l="0" t="0" r="0" b="0"/>
+            <wp:docPr id="7" name="Imagen 7"/>
+            <wp:cNvGraphicFramePr>
+              <a:graphicFrameLocks xmlns:a="http://schemas.openxmlformats.org/drawingml/2006/main" noChangeAspect="1"/>
+            </wp:cNvGraphicFramePr>
+            <a:graphic xmlns:a="http://schemas.openxmlformats.org/drawingml/2006/main">
+              <a:graphicData uri="http://schemas.openxmlformats.org/drawingml/2006/picture">
+                <pic:pic xmlns:pic="http://schemas.openxmlformats.org/drawingml/2006/picture">
+                  <pic:nvPicPr>
+                    <pic:cNvPr id="1" name=""/>
+                    <pic:cNvPicPr/>
+                  </pic:nvPicPr>
+                  <pic:blipFill>
+                    <a:blip r:embed="rId11"/>
+                    <a:stretch>
+                      <a:fillRect/>
+                    </a:stretch>
+                  </pic:blipFill>
+                  <pic:spPr>
+                    <a:xfrm>
+                      <a:off x="0" y="0"/>
+                      <a:ext cx="4192128" cy="6329145"/>
+                    </a:xfrm>
+                    <a:prstGeom prst="rect">
+                      <a:avLst/>
+                    </a:prstGeom>
+                  </pic:spPr>
+                </pic:pic>
+              </a:graphicData>
+            </a:graphic>
+          </wp:inline>
+        </w:drawing>
+      </w:r>
+    </w:p>
+    <w:p>
+      <w:pPr>
+        <w:ind w:firstLine="708"/>
+        <w:rPr>
+          <w:rFonts w:ascii="Arial" w:hAnsi="Arial" w:cs="Arial"/>
+        </w:rPr>
+      </w:pPr>
+    </w:p>
+    <w:p>
+      <w:pPr>
+        <w:ind w:firstLine="708"/>
+        <w:rPr>
+          <w:rFonts w:ascii="Arial" w:hAnsi="Arial" w:cs="Arial"/>
+        </w:rPr>
+      </w:pPr>
+    </w:p>
+    <w:p>
+      <w:pPr>
+        <w:ind w:firstLine="708"/>
+        <w:rPr>
+          <w:rFonts w:ascii="Arial" w:hAnsi="Arial" w:cs="Arial"/>
+        </w:rPr>
+      </w:pPr>
+    </w:p>
+    <w:p>
+      <w:pPr>
+        <w:ind w:firstLine="708"/>
+        <w:rPr>
+          <w:rFonts w:ascii="Arial" w:hAnsi="Arial" w:cs="Arial"/>
+        </w:rPr>
+      </w:pPr>
+    </w:p>
+    <w:p>
+      <w:pPr>
+        <w:ind w:firstLine="708"/>
+        <w:rPr>
+          <w:rFonts w:ascii="Arial" w:hAnsi="Arial" w:cs="Arial"/>
+        </w:rPr>
+      </w:pPr>
+    </w:p>
+    <w:p>
+      <w:pPr>
+        <w:ind w:firstLine="708"/>
+        <w:rPr>
+          <w:rFonts w:ascii="Arial" w:hAnsi="Arial" w:cs="Arial"/>
+        </w:rPr>
+      </w:pPr>
+    </w:p>
+    <w:p>
+      <w:pPr>
+        <w:ind w:firstLine="708"/>
+        <w:rPr>
+          <w:rFonts w:ascii="Arial" w:hAnsi="Arial" w:cs="Arial"/>
+        </w:rPr>
+      </w:pPr>
+      <w:r>
+        <w:rPr>
+          <w:rFonts w:ascii="Arial" w:hAnsi="Arial" w:cs="Arial"/>
+        </w:rPr>
+        <w:lastRenderedPageBreak/>
+        <w:t>Inicializamos la base de datos</w:t>
+      </w:r>
+    </w:p>
+    <w:p>
+      <w:pPr>
+        <w:rPr>
+          <w:rFonts w:ascii="Arial" w:hAnsi="Arial" w:cs="Arial"/>
+        </w:rPr>
+      </w:pPr>
+      <w:r>
+        <w:rPr>
+          <w:noProof/>
+          <w:lang w:eastAsia="es-CO"/>
+        </w:rPr>
+        <w:drawing>
+          <wp:inline distT="0" distB="0" distL="0" distR="0" wp14:anchorId="734BFCF3" wp14:editId="4533F3C8">
+            <wp:extent cx="5612130" cy="2458720"/>
+            <wp:effectExtent l="0" t="0" r="7620" b="0"/>
+            <wp:docPr id="8" name="Imagen 8"/>
+            <wp:cNvGraphicFramePr>
+              <a:graphicFrameLocks xmlns:a="http://schemas.openxmlformats.org/drawingml/2006/main" noChangeAspect="1"/>
+            </wp:cNvGraphicFramePr>
+            <a:graphic xmlns:a="http://schemas.openxmlformats.org/drawingml/2006/main">
+              <a:graphicData uri="http://schemas.openxmlformats.org/drawingml/2006/picture">
+                <pic:pic xmlns:pic="http://schemas.openxmlformats.org/drawingml/2006/picture">
+                  <pic:nvPicPr>
+                    <pic:cNvPr id="1" name=""/>
+                    <pic:cNvPicPr/>
+                  </pic:nvPicPr>
+                  <pic:blipFill>
+                    <a:blip r:embed="rId12"/>
+                    <a:stretch>
+                      <a:fillRect/>
+                    </a:stretch>
+                  </pic:blipFill>
+                  <pic:spPr>
+                    <a:xfrm>
+                      <a:off x="0" y="0"/>
+                      <a:ext cx="5612130" cy="2458720"/>
+                    </a:xfrm>
+                    <a:prstGeom prst="rect">
+                      <a:avLst/>
+                    </a:prstGeom>
+                  </pic:spPr>
+                </pic:pic>
+              </a:graphicData>
+            </a:graphic>
+          </wp:inline>
+        </w:drawing>
       </w:r>
     </w:p>
     <w:p>
@@ -554,20 +740,19 @@
           <w:ilvl w:val="0"/>
           <w:numId w:val="1"/>
         </w:numPr>
-        <w:shd w:val="clear" w:color="auto" w:fill="F8F8F8"/>
-        <w:spacing w:after="0" w:line="240" w:lineRule="auto"/>
-        <w:jc w:val="both"/>
-        <w:rPr>
-          <w:rFonts w:ascii="Arial" w:eastAsia="Times New Roman" w:hAnsi="Arial" w:cs="Arial"/>
-          <w:lang w:eastAsia="es-CO"/>
-        </w:rPr>
-      </w:pPr>
-      <w:r>
-        <w:rPr>
-          <w:rFonts w:ascii="Arial" w:eastAsia="Times New Roman" w:hAnsi="Arial" w:cs="Arial"/>
-          <w:lang w:eastAsia="es-CO"/>
-        </w:rPr>
-        <w:t>Seleccione 2 riesgos que considere críticos detectarlos y que se puedan detectar en un SIEM.</w:t>
+        <w:rPr>
+          <w:rFonts w:ascii="Arial" w:hAnsi="Arial" w:cs="Arial"/>
+          <w:b/>
+        </w:rPr>
+      </w:pPr>
+      <w:bookmarkStart w:id="0" w:name="_GoBack"/>
+      <w:bookmarkEnd w:id="0"/>
+      <w:r>
+        <w:rPr>
+          <w:rFonts w:ascii="Arial" w:hAnsi="Arial" w:cs="Arial"/>
+          <w:b/>
+        </w:rPr>
+        <w:t>Seleccione 2 riesgos que considere críticos detectarlos y que se puedan detectar en un SIEM</w:t>
       </w:r>
     </w:p>
     <w:p>
@@ -577,36 +762,33 @@
           <w:ilvl w:val="0"/>
           <w:numId w:val="1"/>
         </w:numPr>
-        <w:shd w:val="clear" w:color="auto" w:fill="F8F8F8"/>
-        <w:spacing w:after="0" w:line="240" w:lineRule="auto"/>
-        <w:jc w:val="both"/>
-        <w:rPr>
-          <w:rFonts w:ascii="Arial" w:eastAsia="Times New Roman" w:hAnsi="Arial" w:cs="Arial"/>
-          <w:lang w:eastAsia="es-CO"/>
-        </w:rPr>
-      </w:pPr>
-      <w:r>
-        <w:rPr>
-          <w:rFonts w:ascii="Arial" w:eastAsia="Times New Roman" w:hAnsi="Arial" w:cs="Arial"/>
-          <w:lang w:eastAsia="es-CO"/>
+        <w:rPr>
+          <w:rFonts w:ascii="Arial" w:hAnsi="Arial" w:cs="Arial"/>
+          <w:b/>
+        </w:rPr>
+      </w:pPr>
+      <w:r>
+        <w:rPr>
+          <w:rFonts w:ascii="Arial" w:hAnsi="Arial" w:cs="Arial"/>
+          <w:b/>
         </w:rPr>
         <w:t xml:space="preserve">Configure </w:t>
       </w:r>
       <w:proofErr w:type="spellStart"/>
       <w:r>
         <w:rPr>
-          <w:rFonts w:ascii="Arial" w:eastAsia="Times New Roman" w:hAnsi="Arial" w:cs="Arial"/>
-          <w:lang w:eastAsia="es-CO"/>
+          <w:rFonts w:ascii="Arial" w:hAnsi="Arial" w:cs="Arial"/>
+          <w:b/>
         </w:rPr>
         <w:t>splunk</w:t>
       </w:r>
       <w:proofErr w:type="spellEnd"/>
       <w:r>
         <w:rPr>
-          <w:rFonts w:ascii="Arial" w:eastAsia="Times New Roman" w:hAnsi="Arial" w:cs="Arial"/>
-          <w:lang w:eastAsia="es-CO"/>
-        </w:rPr>
-        <w:t xml:space="preserve"> para detectar esos 2 riesgos.</w:t>
+          <w:rFonts w:ascii="Arial" w:hAnsi="Arial" w:cs="Arial"/>
+          <w:b/>
+        </w:rPr>
+        <w:t xml:space="preserve"> para detectar esos 2 riesgos</w:t>
       </w:r>
     </w:p>
     <w:p>
@@ -616,36 +798,49 @@
           <w:ilvl w:val="0"/>
           <w:numId w:val="1"/>
         </w:numPr>
-        <w:shd w:val="clear" w:color="auto" w:fill="F8F8F8"/>
-        <w:spacing w:after="0" w:line="240" w:lineRule="auto"/>
-        <w:jc w:val="both"/>
-        <w:rPr>
-          <w:rFonts w:ascii="Arial" w:eastAsia="Times New Roman" w:hAnsi="Arial" w:cs="Arial"/>
-          <w:lang w:eastAsia="es-CO"/>
-        </w:rPr>
-      </w:pPr>
-      <w:r>
-        <w:rPr>
-          <w:rFonts w:ascii="Arial" w:eastAsia="Times New Roman" w:hAnsi="Arial" w:cs="Arial"/>
-          <w:lang w:eastAsia="es-CO"/>
+        <w:rPr>
+          <w:rFonts w:ascii="Arial" w:hAnsi="Arial" w:cs="Arial"/>
+          <w:b/>
+        </w:rPr>
+      </w:pPr>
+      <w:r>
+        <w:rPr>
+          <w:rFonts w:ascii="Arial" w:hAnsi="Arial" w:cs="Arial"/>
+          <w:b/>
         </w:rPr>
         <w:t xml:space="preserve">Pruebe que </w:t>
       </w:r>
       <w:proofErr w:type="spellStart"/>
       <w:r>
         <w:rPr>
-          <w:rFonts w:ascii="Arial" w:eastAsia="Times New Roman" w:hAnsi="Arial" w:cs="Arial"/>
-          <w:lang w:eastAsia="es-CO"/>
-        </w:rPr>
-        <w:t>splunk</w:t>
+          <w:rFonts w:ascii="Arial" w:hAnsi="Arial" w:cs="Arial"/>
+          <w:b/>
+        </w:rPr>
+        <w:t>Splunk</w:t>
       </w:r>
       <w:proofErr w:type="spellEnd"/>
       <w:r>
         <w:rPr>
-          <w:rFonts w:ascii="Arial" w:eastAsia="Times New Roman" w:hAnsi="Arial" w:cs="Arial"/>
-          <w:lang w:eastAsia="es-CO"/>
-        </w:rPr>
-        <w:t xml:space="preserve"> puede detectar esos 2 riesgos.</w:t>
+          <w:rFonts w:ascii="Arial" w:hAnsi="Arial" w:cs="Arial"/>
+          <w:b/>
+        </w:rPr>
+        <w:t xml:space="preserve"> puede </w:t>
+      </w:r>
+      <w:proofErr w:type="spellStart"/>
+      <w:r>
+        <w:rPr>
+          <w:rFonts w:ascii="Arial" w:hAnsi="Arial" w:cs="Arial"/>
+          <w:b/>
+        </w:rPr>
+        <w:t>destectar</w:t>
+      </w:r>
+      <w:proofErr w:type="spellEnd"/>
+      <w:r>
+        <w:rPr>
+          <w:rFonts w:ascii="Arial" w:hAnsi="Arial" w:cs="Arial"/>
+          <w:b/>
+        </w:rPr>
+        <w:t xml:space="preserve"> esos riesgos.</w:t>
       </w:r>
     </w:p>
     <w:p>
@@ -655,41 +850,51 @@
           <w:ilvl w:val="0"/>
           <w:numId w:val="1"/>
         </w:numPr>
-        <w:shd w:val="clear" w:color="auto" w:fill="F8F8F8"/>
-        <w:spacing w:after="0" w:line="240" w:lineRule="auto"/>
-        <w:jc w:val="both"/>
-        <w:rPr>
-          <w:rFonts w:ascii="Arial" w:eastAsia="Times New Roman" w:hAnsi="Arial" w:cs="Arial"/>
-          <w:lang w:eastAsia="es-CO"/>
-        </w:rPr>
-      </w:pPr>
-      <w:r>
-        <w:rPr>
-          <w:rFonts w:ascii="Arial" w:eastAsia="Times New Roman" w:hAnsi="Arial" w:cs="Arial"/>
-          <w:lang w:eastAsia="es-CO"/>
+        <w:rPr>
+          <w:rFonts w:ascii="Arial" w:hAnsi="Arial" w:cs="Arial"/>
+          <w:b/>
+        </w:rPr>
+      </w:pPr>
+      <w:r>
+        <w:rPr>
+          <w:rFonts w:ascii="Arial" w:hAnsi="Arial" w:cs="Arial"/>
+          <w:b/>
         </w:rPr>
         <w:t xml:space="preserve">Cree un repositorio en </w:t>
       </w:r>
       <w:proofErr w:type="spellStart"/>
       <w:r>
         <w:rPr>
-          <w:rFonts w:ascii="Arial" w:eastAsia="Times New Roman" w:hAnsi="Arial" w:cs="Arial"/>
-          <w:lang w:eastAsia="es-CO"/>
+          <w:rFonts w:ascii="Arial" w:hAnsi="Arial" w:cs="Arial"/>
+          <w:b/>
         </w:rPr>
         <w:t>GitHub</w:t>
       </w:r>
       <w:proofErr w:type="spellEnd"/>
       <w:r>
         <w:rPr>
-          <w:rFonts w:ascii="Arial" w:eastAsia="Times New Roman" w:hAnsi="Arial" w:cs="Arial"/>
-          <w:lang w:eastAsia="es-CO"/>
+          <w:rFonts w:ascii="Arial" w:hAnsi="Arial" w:cs="Arial"/>
+          <w:b/>
         </w:rPr>
         <w:t xml:space="preserve"> para colocar todas las evidencias y resultados del taller.</w:t>
       </w:r>
     </w:p>
     <w:p>
       <w:pPr>
-        <w:jc w:val="center"/>
+        <w:rPr>
+          <w:b/>
+        </w:rPr>
+      </w:pPr>
+    </w:p>
+    <w:p>
+      <w:pPr>
+        <w:rPr>
+          <w:b/>
+        </w:rPr>
+      </w:pPr>
+    </w:p>
+    <w:p>
+      <w:pPr>
         <w:rPr>
           <w:b/>
         </w:rPr>
@@ -710,7 +915,7 @@
   <w:abstractNum w:abstractNumId="0">
     <w:nsid w:val="215C713D"/>
     <w:multiLevelType w:val="hybridMultilevel"/>
-    <w:tmpl w:val="E53CD3DC"/>
+    <w:tmpl w:val="BF82909E"/>
     <w:lvl w:ilvl="0" w:tplc="240A000F">
       <w:start w:val="1"/>
       <w:numFmt w:val="decimal"/>
@@ -796,8 +1001,100 @@
       </w:pPr>
     </w:lvl>
   </w:abstractNum>
+  <w:abstractNum w:abstractNumId="1">
+    <w:nsid w:val="6E5616DA"/>
+    <w:multiLevelType w:val="hybridMultilevel"/>
+    <w:tmpl w:val="E53CD3DC"/>
+    <w:lvl w:ilvl="0" w:tplc="240A000F">
+      <w:start w:val="1"/>
+      <w:numFmt w:val="decimal"/>
+      <w:lvlText w:val="%1."/>
+      <w:lvlJc w:val="left"/>
+      <w:pPr>
+        <w:ind w:left="720" w:hanging="360"/>
+      </w:pPr>
+      <w:rPr>
+        <w:rFonts w:hint="default"/>
+      </w:rPr>
+    </w:lvl>
+    <w:lvl w:ilvl="1" w:tplc="240A0019" w:tentative="1">
+      <w:start w:val="1"/>
+      <w:numFmt w:val="lowerLetter"/>
+      <w:lvlText w:val="%2."/>
+      <w:lvlJc w:val="left"/>
+      <w:pPr>
+        <w:ind w:left="1440" w:hanging="360"/>
+      </w:pPr>
+    </w:lvl>
+    <w:lvl w:ilvl="2" w:tplc="240A001B" w:tentative="1">
+      <w:start w:val="1"/>
+      <w:numFmt w:val="lowerRoman"/>
+      <w:lvlText w:val="%3."/>
+      <w:lvlJc w:val="right"/>
+      <w:pPr>
+        <w:ind w:left="2160" w:hanging="180"/>
+      </w:pPr>
+    </w:lvl>
+    <w:lvl w:ilvl="3" w:tplc="240A000F" w:tentative="1">
+      <w:start w:val="1"/>
+      <w:numFmt w:val="decimal"/>
+      <w:lvlText w:val="%4."/>
+      <w:lvlJc w:val="left"/>
+      <w:pPr>
+        <w:ind w:left="2880" w:hanging="360"/>
+      </w:pPr>
+    </w:lvl>
+    <w:lvl w:ilvl="4" w:tplc="240A0019" w:tentative="1">
+      <w:start w:val="1"/>
+      <w:numFmt w:val="lowerLetter"/>
+      <w:lvlText w:val="%5."/>
+      <w:lvlJc w:val="left"/>
+      <w:pPr>
+        <w:ind w:left="3600" w:hanging="360"/>
+      </w:pPr>
+    </w:lvl>
+    <w:lvl w:ilvl="5" w:tplc="240A001B" w:tentative="1">
+      <w:start w:val="1"/>
+      <w:numFmt w:val="lowerRoman"/>
+      <w:lvlText w:val="%6."/>
+      <w:lvlJc w:val="right"/>
+      <w:pPr>
+        <w:ind w:left="4320" w:hanging="180"/>
+      </w:pPr>
+    </w:lvl>
+    <w:lvl w:ilvl="6" w:tplc="240A000F" w:tentative="1">
+      <w:start w:val="1"/>
+      <w:numFmt w:val="decimal"/>
+      <w:lvlText w:val="%7."/>
+      <w:lvlJc w:val="left"/>
+      <w:pPr>
+        <w:ind w:left="5040" w:hanging="360"/>
+      </w:pPr>
+    </w:lvl>
+    <w:lvl w:ilvl="7" w:tplc="240A0019" w:tentative="1">
+      <w:start w:val="1"/>
+      <w:numFmt w:val="lowerLetter"/>
+      <w:lvlText w:val="%8."/>
+      <w:lvlJc w:val="left"/>
+      <w:pPr>
+        <w:ind w:left="5760" w:hanging="360"/>
+      </w:pPr>
+    </w:lvl>
+    <w:lvl w:ilvl="8" w:tplc="240A001B" w:tentative="1">
+      <w:start w:val="1"/>
+      <w:numFmt w:val="lowerRoman"/>
+      <w:lvlText w:val="%9."/>
+      <w:lvlJc w:val="right"/>
+      <w:pPr>
+        <w:ind w:left="6480" w:hanging="180"/>
+      </w:pPr>
+    </w:lvl>
+  </w:abstractNum>
   <w:num w:numId="1">
     <w:abstractNumId w:val="0"/>
+  </w:num>
+  <w:num w:numId="2">
+    <w:abstractNumId w:val="1"/>
   </w:num>
 </w:numbering>
 </file>

--- a/Taller04_Martin_Medina_Ocampo_Quintana.docx
+++ b/Taller04_Martin_Medina_Ocampo_Quintana.docx
@@ -506,8 +506,60 @@
     </w:p>
     <w:p>
       <w:pPr>
-        <w:rPr>
-          <w:b/>
+        <w:shd w:val="clear" w:color="auto" w:fill="F8F8F8"/>
+        <w:spacing w:after="0" w:line="240" w:lineRule="auto"/>
+        <w:ind w:left="360"/>
+        <w:jc w:val="both"/>
+        <w:rPr>
+          <w:rFonts w:ascii="Arial" w:eastAsia="Times New Roman" w:hAnsi="Arial" w:cs="Arial"/>
+          <w:lang w:eastAsia="es-CO"/>
+        </w:rPr>
+      </w:pPr>
+      <w:r>
+        <w:rPr>
+          <w:rFonts w:ascii="Arial" w:eastAsia="Times New Roman" w:hAnsi="Arial" w:cs="Arial"/>
+          <w:lang w:eastAsia="es-CO"/>
+        </w:rPr>
+        <w:t xml:space="preserve">Ya que la base de datos se encuentra instalada dentro de </w:t>
+      </w:r>
+      <w:proofErr w:type="spellStart"/>
+      <w:r>
+        <w:rPr>
+          <w:rFonts w:ascii="Arial" w:eastAsia="Times New Roman" w:hAnsi="Arial" w:cs="Arial"/>
+          <w:lang w:eastAsia="es-CO"/>
+        </w:rPr>
+        <w:t>Kali</w:t>
+      </w:r>
+      <w:proofErr w:type="spellEnd"/>
+      <w:r>
+        <w:rPr>
+          <w:rFonts w:ascii="Arial" w:eastAsia="Times New Roman" w:hAnsi="Arial" w:cs="Arial"/>
+          <w:lang w:eastAsia="es-CO"/>
+        </w:rPr>
+        <w:t xml:space="preserve"> Linux, se procede a iniciar el servicio y probar la correcta conexión.</w:t>
+      </w:r>
+    </w:p>
+    <w:p>
+      <w:pPr>
+        <w:shd w:val="clear" w:color="auto" w:fill="F8F8F8"/>
+        <w:spacing w:after="0" w:line="240" w:lineRule="auto"/>
+        <w:ind w:left="360"/>
+        <w:jc w:val="both"/>
+        <w:rPr>
+          <w:rFonts w:ascii="Arial" w:eastAsia="Times New Roman" w:hAnsi="Arial" w:cs="Arial"/>
+          <w:lang w:eastAsia="es-CO"/>
+        </w:rPr>
+      </w:pPr>
+    </w:p>
+    <w:p>
+      <w:pPr>
+        <w:shd w:val="clear" w:color="auto" w:fill="F8F8F8"/>
+        <w:spacing w:after="0" w:line="240" w:lineRule="auto"/>
+        <w:ind w:left="360"/>
+        <w:jc w:val="both"/>
+        <w:rPr>
+          <w:rFonts w:ascii="Arial" w:eastAsia="Times New Roman" w:hAnsi="Arial" w:cs="Arial"/>
+          <w:lang w:eastAsia="es-CO"/>
         </w:rPr>
       </w:pPr>
       <w:r>
@@ -515,11 +567,12 @@
           <w:noProof/>
           <w:lang w:eastAsia="es-CO"/>
         </w:rPr>
+        <w:lastRenderedPageBreak/>
         <w:drawing>
-          <wp:inline distT="0" distB="0" distL="0" distR="0" wp14:anchorId="304F11DE" wp14:editId="646D4B8F">
-            <wp:extent cx="5612130" cy="1739265"/>
-            <wp:effectExtent l="0" t="0" r="7620" b="0"/>
-            <wp:docPr id="6" name="Imagen 6"/>
+          <wp:inline distT="0" distB="0" distL="0" distR="0" wp14:anchorId="026A45D3" wp14:editId="42055AE3">
+            <wp:extent cx="5612130" cy="3708400"/>
+            <wp:effectExtent l="0" t="0" r="7620" b="6350"/>
+            <wp:docPr id="9" name="Imagen 9"/>
             <wp:cNvGraphicFramePr>
               <a:graphicFrameLocks xmlns:a="http://schemas.openxmlformats.org/drawingml/2006/main" noChangeAspect="1"/>
             </wp:cNvGraphicFramePr>
@@ -539,7 +592,7 @@
                   <pic:spPr>
                     <a:xfrm>
                       <a:off x="0" y="0"/>
-                      <a:ext cx="5612130" cy="1739265"/>
+                      <a:ext cx="5612130" cy="3708400"/>
                     </a:xfrm>
                     <a:prstGeom prst="rect">
                       <a:avLst/>
@@ -554,30 +607,124 @@
     </w:p>
     <w:p>
       <w:pPr>
-        <w:ind w:firstLine="708"/>
-        <w:rPr>
-          <w:rFonts w:ascii="Arial" w:hAnsi="Arial" w:cs="Arial"/>
-        </w:rPr>
-      </w:pPr>
-      <w:r>
-        <w:rPr>
-          <w:rFonts w:ascii="Arial" w:hAnsi="Arial" w:cs="Arial"/>
-        </w:rPr>
-        <w:lastRenderedPageBreak/>
-        <w:t xml:space="preserve">Luego </w:t>
-      </w:r>
-      <w:r>
-        <w:rPr>
-          <w:rFonts w:ascii="Arial" w:hAnsi="Arial" w:cs="Arial"/>
-        </w:rPr>
-        <w:t>procedemos a realizar la creación de la estructura de la base de datos:</w:t>
-      </w:r>
-    </w:p>
-    <w:p>
-      <w:pPr>
-        <w:jc w:val="center"/>
-        <w:rPr>
-          <w:rFonts w:ascii="Arial" w:hAnsi="Arial" w:cs="Arial"/>
+        <w:shd w:val="clear" w:color="auto" w:fill="F8F8F8"/>
+        <w:spacing w:after="0" w:line="240" w:lineRule="auto"/>
+        <w:ind w:left="360"/>
+        <w:jc w:val="both"/>
+        <w:rPr>
+          <w:rFonts w:ascii="Arial" w:eastAsia="Times New Roman" w:hAnsi="Arial" w:cs="Arial"/>
+          <w:lang w:eastAsia="es-CO"/>
+        </w:rPr>
+      </w:pPr>
+    </w:p>
+    <w:p>
+      <w:pPr>
+        <w:shd w:val="clear" w:color="auto" w:fill="F8F8F8"/>
+        <w:spacing w:after="0" w:line="240" w:lineRule="auto"/>
+        <w:ind w:left="360"/>
+        <w:jc w:val="both"/>
+        <w:rPr>
+          <w:rFonts w:ascii="Arial" w:eastAsia="Times New Roman" w:hAnsi="Arial" w:cs="Arial"/>
+          <w:lang w:eastAsia="es-CO"/>
+        </w:rPr>
+      </w:pPr>
+      <w:r>
+        <w:rPr>
+          <w:rFonts w:ascii="Arial" w:eastAsia="Times New Roman" w:hAnsi="Arial" w:cs="Arial"/>
+          <w:lang w:eastAsia="es-CO"/>
+        </w:rPr>
+        <w:t>Editamos el archivo /</w:t>
+      </w:r>
+      <w:proofErr w:type="spellStart"/>
+      <w:r>
+        <w:rPr>
+          <w:rFonts w:ascii="Arial" w:eastAsia="Times New Roman" w:hAnsi="Arial" w:cs="Arial"/>
+          <w:lang w:eastAsia="es-CO"/>
+        </w:rPr>
+        <w:t>etc</w:t>
+      </w:r>
+      <w:proofErr w:type="spellEnd"/>
+      <w:r>
+        <w:rPr>
+          <w:rFonts w:ascii="Arial" w:eastAsia="Times New Roman" w:hAnsi="Arial" w:cs="Arial"/>
+          <w:lang w:eastAsia="es-CO"/>
+        </w:rPr>
+        <w:t>/</w:t>
+      </w:r>
+      <w:proofErr w:type="spellStart"/>
+      <w:r>
+        <w:rPr>
+          <w:rFonts w:ascii="Arial" w:eastAsia="Times New Roman" w:hAnsi="Arial" w:cs="Arial"/>
+          <w:lang w:eastAsia="es-CO"/>
+        </w:rPr>
+        <w:t>mysql</w:t>
+      </w:r>
+      <w:proofErr w:type="spellEnd"/>
+      <w:r>
+        <w:rPr>
+          <w:rFonts w:ascii="Arial" w:eastAsia="Times New Roman" w:hAnsi="Arial" w:cs="Arial"/>
+          <w:lang w:eastAsia="es-CO"/>
+        </w:rPr>
+        <w:t>/</w:t>
+      </w:r>
+      <w:proofErr w:type="spellStart"/>
+      <w:r>
+        <w:rPr>
+          <w:rFonts w:ascii="Arial" w:eastAsia="Times New Roman" w:hAnsi="Arial" w:cs="Arial"/>
+          <w:lang w:eastAsia="es-CO"/>
+        </w:rPr>
+        <w:t>mariad.conf.d</w:t>
+      </w:r>
+      <w:proofErr w:type="spellEnd"/>
+      <w:r>
+        <w:rPr>
+          <w:rFonts w:ascii="Arial" w:eastAsia="Times New Roman" w:hAnsi="Arial" w:cs="Arial"/>
+          <w:lang w:eastAsia="es-CO"/>
+        </w:rPr>
+        <w:t xml:space="preserve">/50-server.cnf para habilitar los </w:t>
+      </w:r>
+      <w:proofErr w:type="spellStart"/>
+      <w:r>
+        <w:rPr>
+          <w:rFonts w:ascii="Arial" w:eastAsia="Times New Roman" w:hAnsi="Arial" w:cs="Arial"/>
+          <w:lang w:eastAsia="es-CO"/>
+        </w:rPr>
+        <w:t>logs</w:t>
+      </w:r>
+      <w:proofErr w:type="spellEnd"/>
+      <w:r>
+        <w:rPr>
+          <w:rFonts w:ascii="Arial" w:eastAsia="Times New Roman" w:hAnsi="Arial" w:cs="Arial"/>
+          <w:lang w:eastAsia="es-CO"/>
+        </w:rPr>
+        <w:t xml:space="preserve"> de errores y el de </w:t>
+      </w:r>
+      <w:proofErr w:type="spellStart"/>
+      <w:r>
+        <w:rPr>
+          <w:rFonts w:ascii="Arial" w:eastAsia="Times New Roman" w:hAnsi="Arial" w:cs="Arial"/>
+          <w:lang w:eastAsia="es-CO"/>
+        </w:rPr>
+        <w:t>slow_query</w:t>
+      </w:r>
+      <w:proofErr w:type="spellEnd"/>
+      <w:r>
+        <w:rPr>
+          <w:rFonts w:ascii="Arial" w:eastAsia="Times New Roman" w:hAnsi="Arial" w:cs="Arial"/>
+          <w:lang w:eastAsia="es-CO"/>
+        </w:rPr>
+        <w:t xml:space="preserve">  quitando los comentarios para que el SIEM los registre.</w:t>
+      </w:r>
+    </w:p>
+    <w:p>
+      <w:pPr>
+        <w:shd w:val="clear" w:color="auto" w:fill="F8F8F8"/>
+        <w:spacing w:after="0" w:line="240" w:lineRule="auto"/>
+        <w:ind w:left="360"/>
+        <w:jc w:val="both"/>
+        <w:rPr>
+          <w:rFonts w:ascii="Arial" w:eastAsia="Times New Roman" w:hAnsi="Arial" w:cs="Arial"/>
+          <w:lang w:eastAsia="es-CO"/>
         </w:rPr>
       </w:pPr>
       <w:r>
@@ -586,10 +733,10 @@
           <w:lang w:eastAsia="es-CO"/>
         </w:rPr>
         <w:drawing>
-          <wp:inline distT="0" distB="0" distL="0" distR="0" wp14:anchorId="59185F40" wp14:editId="170B01BB">
-            <wp:extent cx="4191000" cy="6327442"/>
-            <wp:effectExtent l="0" t="0" r="0" b="0"/>
-            <wp:docPr id="7" name="Imagen 7"/>
+          <wp:inline distT="0" distB="0" distL="0" distR="0" wp14:anchorId="627C88E3" wp14:editId="5E9C55D0">
+            <wp:extent cx="5612130" cy="3733800"/>
+            <wp:effectExtent l="0" t="0" r="7620" b="0"/>
+            <wp:docPr id="10" name="Imagen 10"/>
             <wp:cNvGraphicFramePr>
               <a:graphicFrameLocks xmlns:a="http://schemas.openxmlformats.org/drawingml/2006/main" noChangeAspect="1"/>
             </wp:cNvGraphicFramePr>
@@ -609,7 +756,7 @@
                   <pic:spPr>
                     <a:xfrm>
                       <a:off x="0" y="0"/>
-                      <a:ext cx="4192128" cy="6329145"/>
+                      <a:ext cx="5612130" cy="3733800"/>
                     </a:xfrm>
                     <a:prstGeom prst="rect">
                       <a:avLst/>
@@ -624,71 +771,72 @@
     </w:p>
     <w:p>
       <w:pPr>
-        <w:ind w:firstLine="708"/>
-        <w:rPr>
-          <w:rFonts w:ascii="Arial" w:hAnsi="Arial" w:cs="Arial"/>
-        </w:rPr>
-      </w:pPr>
-    </w:p>
-    <w:p>
-      <w:pPr>
-        <w:ind w:firstLine="708"/>
-        <w:rPr>
-          <w:rFonts w:ascii="Arial" w:hAnsi="Arial" w:cs="Arial"/>
-        </w:rPr>
-      </w:pPr>
-    </w:p>
-    <w:p>
-      <w:pPr>
-        <w:ind w:firstLine="708"/>
-        <w:rPr>
-          <w:rFonts w:ascii="Arial" w:hAnsi="Arial" w:cs="Arial"/>
-        </w:rPr>
-      </w:pPr>
-    </w:p>
-    <w:p>
-      <w:pPr>
-        <w:ind w:firstLine="708"/>
-        <w:rPr>
-          <w:rFonts w:ascii="Arial" w:hAnsi="Arial" w:cs="Arial"/>
-        </w:rPr>
-      </w:pPr>
-    </w:p>
-    <w:p>
-      <w:pPr>
-        <w:ind w:firstLine="708"/>
-        <w:rPr>
-          <w:rFonts w:ascii="Arial" w:hAnsi="Arial" w:cs="Arial"/>
-        </w:rPr>
-      </w:pPr>
-    </w:p>
-    <w:p>
-      <w:pPr>
-        <w:ind w:firstLine="708"/>
-        <w:rPr>
-          <w:rFonts w:ascii="Arial" w:hAnsi="Arial" w:cs="Arial"/>
-        </w:rPr>
-      </w:pPr>
-    </w:p>
-    <w:p>
-      <w:pPr>
-        <w:ind w:firstLine="708"/>
-        <w:rPr>
-          <w:rFonts w:ascii="Arial" w:hAnsi="Arial" w:cs="Arial"/>
-        </w:rPr>
-      </w:pPr>
-      <w:r>
-        <w:rPr>
-          <w:rFonts w:ascii="Arial" w:hAnsi="Arial" w:cs="Arial"/>
-        </w:rPr>
-        <w:lastRenderedPageBreak/>
-        <w:t>Inicializamos la base de datos</w:t>
-      </w:r>
-    </w:p>
-    <w:p>
-      <w:pPr>
-        <w:rPr>
-          <w:rFonts w:ascii="Arial" w:hAnsi="Arial" w:cs="Arial"/>
+        <w:shd w:val="clear" w:color="auto" w:fill="F8F8F8"/>
+        <w:spacing w:after="0" w:line="240" w:lineRule="auto"/>
+        <w:ind w:left="360"/>
+        <w:jc w:val="both"/>
+        <w:rPr>
+          <w:rFonts w:ascii="Arial" w:eastAsia="Times New Roman" w:hAnsi="Arial" w:cs="Arial"/>
+          <w:lang w:eastAsia="es-CO"/>
+        </w:rPr>
+      </w:pPr>
+    </w:p>
+    <w:p>
+      <w:pPr>
+        <w:shd w:val="clear" w:color="auto" w:fill="F8F8F8"/>
+        <w:spacing w:after="0" w:line="240" w:lineRule="auto"/>
+        <w:ind w:left="360"/>
+        <w:jc w:val="both"/>
+        <w:rPr>
+          <w:rFonts w:ascii="Arial" w:eastAsia="Times New Roman" w:hAnsi="Arial" w:cs="Arial"/>
+          <w:lang w:eastAsia="es-CO"/>
+        </w:rPr>
+      </w:pPr>
+      <w:r>
+        <w:rPr>
+          <w:rFonts w:ascii="Arial" w:eastAsia="Times New Roman" w:hAnsi="Arial" w:cs="Arial"/>
+          <w:lang w:eastAsia="es-CO"/>
+        </w:rPr>
+        <w:t xml:space="preserve">Se carga la base empleados en el motor de Base de datos </w:t>
+      </w:r>
+      <w:proofErr w:type="spellStart"/>
+      <w:r>
+        <w:rPr>
+          <w:rFonts w:ascii="Arial" w:eastAsia="Times New Roman" w:hAnsi="Arial" w:cs="Arial"/>
+          <w:lang w:eastAsia="es-CO"/>
+        </w:rPr>
+        <w:t>MySQL</w:t>
+      </w:r>
+      <w:proofErr w:type="spellEnd"/>
+      <w:r>
+        <w:rPr>
+          <w:rFonts w:ascii="Arial" w:eastAsia="Times New Roman" w:hAnsi="Arial" w:cs="Arial"/>
+          <w:lang w:eastAsia="es-CO"/>
+        </w:rPr>
+        <w:t>.</w:t>
+      </w:r>
+    </w:p>
+    <w:p>
+      <w:pPr>
+        <w:shd w:val="clear" w:color="auto" w:fill="F8F8F8"/>
+        <w:spacing w:after="0" w:line="240" w:lineRule="auto"/>
+        <w:ind w:left="360"/>
+        <w:jc w:val="both"/>
+        <w:rPr>
+          <w:rFonts w:ascii="Arial" w:eastAsia="Times New Roman" w:hAnsi="Arial" w:cs="Arial"/>
+          <w:lang w:eastAsia="es-CO"/>
+        </w:rPr>
+      </w:pPr>
+    </w:p>
+    <w:p>
+      <w:pPr>
+        <w:shd w:val="clear" w:color="auto" w:fill="F8F8F8"/>
+        <w:spacing w:after="0" w:line="240" w:lineRule="auto"/>
+        <w:ind w:left="360"/>
+        <w:jc w:val="both"/>
+        <w:rPr>
+          <w:rFonts w:ascii="Arial" w:eastAsia="Times New Roman" w:hAnsi="Arial" w:cs="Arial"/>
+          <w:lang w:eastAsia="es-CO"/>
         </w:rPr>
       </w:pPr>
       <w:r>
@@ -697,10 +845,10 @@
           <w:lang w:eastAsia="es-CO"/>
         </w:rPr>
         <w:drawing>
-          <wp:inline distT="0" distB="0" distL="0" distR="0" wp14:anchorId="734BFCF3" wp14:editId="4533F3C8">
-            <wp:extent cx="5612130" cy="2458720"/>
+          <wp:inline distT="0" distB="0" distL="0" distR="0" wp14:anchorId="2E94F53D" wp14:editId="2390F57C">
+            <wp:extent cx="5612130" cy="3754120"/>
             <wp:effectExtent l="0" t="0" r="7620" b="0"/>
-            <wp:docPr id="8" name="Imagen 8"/>
+            <wp:docPr id="11" name="Imagen 11"/>
             <wp:cNvGraphicFramePr>
               <a:graphicFrameLocks xmlns:a="http://schemas.openxmlformats.org/drawingml/2006/main" noChangeAspect="1"/>
             </wp:cNvGraphicFramePr>
@@ -720,7 +868,7 @@
                   <pic:spPr>
                     <a:xfrm>
                       <a:off x="0" y="0"/>
-                      <a:ext cx="5612130" cy="2458720"/>
+                      <a:ext cx="5612130" cy="3754120"/>
                     </a:xfrm>
                     <a:prstGeom prst="rect">
                       <a:avLst/>
@@ -735,6 +883,1296 @@
     </w:p>
     <w:p>
       <w:pPr>
+        <w:shd w:val="clear" w:color="auto" w:fill="F8F8F8"/>
+        <w:spacing w:after="0" w:line="240" w:lineRule="auto"/>
+        <w:ind w:left="360"/>
+        <w:jc w:val="both"/>
+        <w:rPr>
+          <w:rFonts w:ascii="Arial" w:eastAsia="Times New Roman" w:hAnsi="Arial" w:cs="Arial"/>
+          <w:lang w:eastAsia="es-CO"/>
+        </w:rPr>
+      </w:pPr>
+    </w:p>
+    <w:p>
+      <w:pPr>
+        <w:shd w:val="clear" w:color="auto" w:fill="F8F8F8"/>
+        <w:spacing w:after="0" w:line="240" w:lineRule="auto"/>
+        <w:ind w:left="360"/>
+        <w:jc w:val="both"/>
+        <w:rPr>
+          <w:rFonts w:ascii="Arial" w:eastAsia="Times New Roman" w:hAnsi="Arial" w:cs="Arial"/>
+          <w:lang w:eastAsia="es-CO"/>
+        </w:rPr>
+      </w:pPr>
+      <w:r>
+        <w:rPr>
+          <w:rFonts w:ascii="Arial" w:eastAsia="Times New Roman" w:hAnsi="Arial" w:cs="Arial"/>
+          <w:lang w:eastAsia="es-CO"/>
+        </w:rPr>
+        <w:t>Progreso de la carga de las tablas a la base de datos del motor.</w:t>
+      </w:r>
+    </w:p>
+    <w:p>
+      <w:pPr>
+        <w:shd w:val="clear" w:color="auto" w:fill="F8F8F8"/>
+        <w:spacing w:after="0" w:line="240" w:lineRule="auto"/>
+        <w:ind w:left="360"/>
+        <w:jc w:val="both"/>
+        <w:rPr>
+          <w:rFonts w:ascii="Arial" w:eastAsia="Times New Roman" w:hAnsi="Arial" w:cs="Arial"/>
+          <w:lang w:eastAsia="es-CO"/>
+        </w:rPr>
+      </w:pPr>
+      <w:r>
+        <w:rPr>
+          <w:noProof/>
+          <w:lang w:eastAsia="es-CO"/>
+        </w:rPr>
+        <w:drawing>
+          <wp:inline distT="0" distB="0" distL="0" distR="0" wp14:anchorId="0B26651A" wp14:editId="5B013BC2">
+            <wp:extent cx="5612130" cy="3784600"/>
+            <wp:effectExtent l="0" t="0" r="7620" b="6350"/>
+            <wp:docPr id="6" name="Imagen 6"/>
+            <wp:cNvGraphicFramePr>
+              <a:graphicFrameLocks xmlns:a="http://schemas.openxmlformats.org/drawingml/2006/main" noChangeAspect="1"/>
+            </wp:cNvGraphicFramePr>
+            <a:graphic xmlns:a="http://schemas.openxmlformats.org/drawingml/2006/main">
+              <a:graphicData uri="http://schemas.openxmlformats.org/drawingml/2006/picture">
+                <pic:pic xmlns:pic="http://schemas.openxmlformats.org/drawingml/2006/picture">
+                  <pic:nvPicPr>
+                    <pic:cNvPr id="1" name=""/>
+                    <pic:cNvPicPr/>
+                  </pic:nvPicPr>
+                  <pic:blipFill>
+                    <a:blip r:embed="rId13"/>
+                    <a:stretch>
+                      <a:fillRect/>
+                    </a:stretch>
+                  </pic:blipFill>
+                  <pic:spPr>
+                    <a:xfrm>
+                      <a:off x="0" y="0"/>
+                      <a:ext cx="5612130" cy="3784600"/>
+                    </a:xfrm>
+                    <a:prstGeom prst="rect">
+                      <a:avLst/>
+                    </a:prstGeom>
+                  </pic:spPr>
+                </pic:pic>
+              </a:graphicData>
+            </a:graphic>
+          </wp:inline>
+        </w:drawing>
+      </w:r>
+    </w:p>
+    <w:p>
+      <w:pPr>
+        <w:shd w:val="clear" w:color="auto" w:fill="F8F8F8"/>
+        <w:spacing w:after="0" w:line="240" w:lineRule="auto"/>
+        <w:ind w:left="360"/>
+        <w:jc w:val="both"/>
+        <w:rPr>
+          <w:rFonts w:ascii="Arial" w:eastAsia="Times New Roman" w:hAnsi="Arial" w:cs="Arial"/>
+          <w:lang w:eastAsia="es-CO"/>
+        </w:rPr>
+      </w:pPr>
+    </w:p>
+    <w:p>
+      <w:pPr>
+        <w:shd w:val="clear" w:color="auto" w:fill="F8F8F8"/>
+        <w:spacing w:after="0" w:line="240" w:lineRule="auto"/>
+        <w:ind w:left="360"/>
+        <w:jc w:val="both"/>
+        <w:rPr>
+          <w:rFonts w:ascii="Arial" w:eastAsia="Times New Roman" w:hAnsi="Arial" w:cs="Arial"/>
+          <w:lang w:eastAsia="es-CO"/>
+        </w:rPr>
+      </w:pPr>
+      <w:r>
+        <w:rPr>
+          <w:rFonts w:ascii="Arial" w:eastAsia="Times New Roman" w:hAnsi="Arial" w:cs="Arial"/>
+          <w:lang w:eastAsia="es-CO"/>
+        </w:rPr>
+        <w:lastRenderedPageBreak/>
+        <w:t>Se proveen todos los privilegios al usuario que se va a conectar desde SPLUNK.</w:t>
+      </w:r>
+    </w:p>
+    <w:p>
+      <w:pPr>
+        <w:shd w:val="clear" w:color="auto" w:fill="F8F8F8"/>
+        <w:spacing w:after="0" w:line="240" w:lineRule="auto"/>
+        <w:ind w:left="360"/>
+        <w:jc w:val="both"/>
+        <w:rPr>
+          <w:rFonts w:ascii="Arial" w:eastAsia="Times New Roman" w:hAnsi="Arial" w:cs="Arial"/>
+          <w:lang w:eastAsia="es-CO"/>
+        </w:rPr>
+      </w:pPr>
+      <w:r>
+        <w:rPr>
+          <w:noProof/>
+          <w:lang w:eastAsia="es-CO"/>
+        </w:rPr>
+        <w:drawing>
+          <wp:inline distT="0" distB="0" distL="0" distR="0" wp14:anchorId="595E6CD9" wp14:editId="1682A5D7">
+            <wp:extent cx="5612130" cy="3741420"/>
+            <wp:effectExtent l="0" t="0" r="7620" b="0"/>
+            <wp:docPr id="12" name="Imagen 12"/>
+            <wp:cNvGraphicFramePr>
+              <a:graphicFrameLocks xmlns:a="http://schemas.openxmlformats.org/drawingml/2006/main" noChangeAspect="1"/>
+            </wp:cNvGraphicFramePr>
+            <a:graphic xmlns:a="http://schemas.openxmlformats.org/drawingml/2006/main">
+              <a:graphicData uri="http://schemas.openxmlformats.org/drawingml/2006/picture">
+                <pic:pic xmlns:pic="http://schemas.openxmlformats.org/drawingml/2006/picture">
+                  <pic:nvPicPr>
+                    <pic:cNvPr id="1" name=""/>
+                    <pic:cNvPicPr/>
+                  </pic:nvPicPr>
+                  <pic:blipFill>
+                    <a:blip r:embed="rId14"/>
+                    <a:stretch>
+                      <a:fillRect/>
+                    </a:stretch>
+                  </pic:blipFill>
+                  <pic:spPr>
+                    <a:xfrm>
+                      <a:off x="0" y="0"/>
+                      <a:ext cx="5612130" cy="3741420"/>
+                    </a:xfrm>
+                    <a:prstGeom prst="rect">
+                      <a:avLst/>
+                    </a:prstGeom>
+                  </pic:spPr>
+                </pic:pic>
+              </a:graphicData>
+            </a:graphic>
+          </wp:inline>
+        </w:drawing>
+      </w:r>
+    </w:p>
+    <w:p>
+      <w:pPr>
+        <w:shd w:val="clear" w:color="auto" w:fill="F8F8F8"/>
+        <w:spacing w:after="0" w:line="240" w:lineRule="auto"/>
+        <w:ind w:left="360"/>
+        <w:jc w:val="both"/>
+        <w:rPr>
+          <w:rFonts w:ascii="Arial" w:eastAsia="Times New Roman" w:hAnsi="Arial" w:cs="Arial"/>
+          <w:lang w:eastAsia="es-CO"/>
+        </w:rPr>
+      </w:pPr>
+    </w:p>
+    <w:p>
+      <w:pPr>
+        <w:shd w:val="clear" w:color="auto" w:fill="F8F8F8"/>
+        <w:spacing w:after="0" w:line="240" w:lineRule="auto"/>
+        <w:ind w:left="360"/>
+        <w:jc w:val="both"/>
+        <w:rPr>
+          <w:rFonts w:ascii="Arial" w:eastAsia="Times New Roman" w:hAnsi="Arial" w:cs="Arial"/>
+          <w:lang w:eastAsia="es-CO"/>
+        </w:rPr>
+      </w:pPr>
+      <w:r>
+        <w:rPr>
+          <w:rFonts w:ascii="Arial" w:eastAsia="Times New Roman" w:hAnsi="Arial" w:cs="Arial"/>
+          <w:lang w:eastAsia="es-CO"/>
+        </w:rPr>
+        <w:t xml:space="preserve">Descomprimimos el conector que va a usar SPLUNK para la conexión con el motor de base de datos de </w:t>
+      </w:r>
+      <w:proofErr w:type="spellStart"/>
+      <w:r>
+        <w:rPr>
+          <w:rFonts w:ascii="Arial" w:eastAsia="Times New Roman" w:hAnsi="Arial" w:cs="Arial"/>
+          <w:lang w:eastAsia="es-CO"/>
+        </w:rPr>
+        <w:t>MySQL</w:t>
+      </w:r>
+      <w:proofErr w:type="spellEnd"/>
+      <w:r>
+        <w:rPr>
+          <w:rFonts w:ascii="Arial" w:eastAsia="Times New Roman" w:hAnsi="Arial" w:cs="Arial"/>
+          <w:lang w:eastAsia="es-CO"/>
+        </w:rPr>
+        <w:t xml:space="preserve">, previamente descargado de la página del </w:t>
+      </w:r>
+      <w:proofErr w:type="spellStart"/>
+      <w:r>
+        <w:rPr>
+          <w:rFonts w:ascii="Arial" w:eastAsia="Times New Roman" w:hAnsi="Arial" w:cs="Arial"/>
+          <w:lang w:eastAsia="es-CO"/>
+        </w:rPr>
+        <w:t>fabriacante</w:t>
+      </w:r>
+      <w:proofErr w:type="spellEnd"/>
+      <w:r>
+        <w:rPr>
+          <w:rFonts w:ascii="Arial" w:eastAsia="Times New Roman" w:hAnsi="Arial" w:cs="Arial"/>
+          <w:lang w:eastAsia="es-CO"/>
+        </w:rPr>
+        <w:t>.</w:t>
+      </w:r>
+    </w:p>
+    <w:p>
+      <w:pPr>
+        <w:shd w:val="clear" w:color="auto" w:fill="F8F8F8"/>
+        <w:spacing w:after="0" w:line="240" w:lineRule="auto"/>
+        <w:ind w:left="360"/>
+        <w:jc w:val="both"/>
+        <w:rPr>
+          <w:rFonts w:ascii="Arial" w:eastAsia="Times New Roman" w:hAnsi="Arial" w:cs="Arial"/>
+          <w:lang w:eastAsia="es-CO"/>
+        </w:rPr>
+      </w:pPr>
+      <w:r>
+        <w:rPr>
+          <w:noProof/>
+          <w:lang w:eastAsia="es-CO"/>
+        </w:rPr>
+        <w:drawing>
+          <wp:inline distT="0" distB="0" distL="0" distR="0" wp14:anchorId="2D20D6E3" wp14:editId="5FE09BA1">
+            <wp:extent cx="5612130" cy="3759200"/>
+            <wp:effectExtent l="0" t="0" r="7620" b="0"/>
+            <wp:docPr id="13" name="Imagen 13"/>
+            <wp:cNvGraphicFramePr>
+              <a:graphicFrameLocks xmlns:a="http://schemas.openxmlformats.org/drawingml/2006/main" noChangeAspect="1"/>
+            </wp:cNvGraphicFramePr>
+            <a:graphic xmlns:a="http://schemas.openxmlformats.org/drawingml/2006/main">
+              <a:graphicData uri="http://schemas.openxmlformats.org/drawingml/2006/picture">
+                <pic:pic xmlns:pic="http://schemas.openxmlformats.org/drawingml/2006/picture">
+                  <pic:nvPicPr>
+                    <pic:cNvPr id="1" name=""/>
+                    <pic:cNvPicPr/>
+                  </pic:nvPicPr>
+                  <pic:blipFill>
+                    <a:blip r:embed="rId15"/>
+                    <a:stretch>
+                      <a:fillRect/>
+                    </a:stretch>
+                  </pic:blipFill>
+                  <pic:spPr>
+                    <a:xfrm>
+                      <a:off x="0" y="0"/>
+                      <a:ext cx="5612130" cy="3759200"/>
+                    </a:xfrm>
+                    <a:prstGeom prst="rect">
+                      <a:avLst/>
+                    </a:prstGeom>
+                  </pic:spPr>
+                </pic:pic>
+              </a:graphicData>
+            </a:graphic>
+          </wp:inline>
+        </w:drawing>
+      </w:r>
+    </w:p>
+    <w:p>
+      <w:pPr>
+        <w:shd w:val="clear" w:color="auto" w:fill="F8F8F8"/>
+        <w:spacing w:after="0" w:line="240" w:lineRule="auto"/>
+        <w:ind w:left="360"/>
+        <w:jc w:val="both"/>
+        <w:rPr>
+          <w:rFonts w:ascii="Arial" w:eastAsia="Times New Roman" w:hAnsi="Arial" w:cs="Arial"/>
+          <w:lang w:eastAsia="es-CO"/>
+        </w:rPr>
+      </w:pPr>
+    </w:p>
+    <w:p>
+      <w:pPr>
+        <w:shd w:val="clear" w:color="auto" w:fill="F8F8F8"/>
+        <w:spacing w:after="0" w:line="240" w:lineRule="auto"/>
+        <w:ind w:left="360"/>
+        <w:jc w:val="both"/>
+        <w:rPr>
+          <w:rFonts w:ascii="Arial" w:eastAsia="Times New Roman" w:hAnsi="Arial" w:cs="Arial"/>
+          <w:lang w:eastAsia="es-CO"/>
+        </w:rPr>
+      </w:pPr>
+      <w:r>
+        <w:rPr>
+          <w:rFonts w:ascii="Arial" w:eastAsia="Times New Roman" w:hAnsi="Arial" w:cs="Arial"/>
+          <w:lang w:eastAsia="es-CO"/>
+        </w:rPr>
+        <w:t>Cargamos la aplicación.</w:t>
+      </w:r>
+    </w:p>
+    <w:p>
+      <w:pPr>
+        <w:shd w:val="clear" w:color="auto" w:fill="F8F8F8"/>
+        <w:spacing w:after="0" w:line="240" w:lineRule="auto"/>
+        <w:ind w:left="360"/>
+        <w:jc w:val="both"/>
+        <w:rPr>
+          <w:rFonts w:ascii="Arial" w:eastAsia="Times New Roman" w:hAnsi="Arial" w:cs="Arial"/>
+          <w:lang w:eastAsia="es-CO"/>
+        </w:rPr>
+      </w:pPr>
+      <w:r>
+        <w:rPr>
+          <w:noProof/>
+          <w:lang w:eastAsia="es-CO"/>
+        </w:rPr>
+        <w:drawing>
+          <wp:inline distT="0" distB="0" distL="0" distR="0" wp14:anchorId="46BF4F2C" wp14:editId="344D231A">
+            <wp:extent cx="5612130" cy="3675380"/>
+            <wp:effectExtent l="0" t="0" r="7620" b="1270"/>
+            <wp:docPr id="14" name="Imagen 14"/>
+            <wp:cNvGraphicFramePr>
+              <a:graphicFrameLocks xmlns:a="http://schemas.openxmlformats.org/drawingml/2006/main" noChangeAspect="1"/>
+            </wp:cNvGraphicFramePr>
+            <a:graphic xmlns:a="http://schemas.openxmlformats.org/drawingml/2006/main">
+              <a:graphicData uri="http://schemas.openxmlformats.org/drawingml/2006/picture">
+                <pic:pic xmlns:pic="http://schemas.openxmlformats.org/drawingml/2006/picture">
+                  <pic:nvPicPr>
+                    <pic:cNvPr id="1" name=""/>
+                    <pic:cNvPicPr/>
+                  </pic:nvPicPr>
+                  <pic:blipFill>
+                    <a:blip r:embed="rId16"/>
+                    <a:stretch>
+                      <a:fillRect/>
+                    </a:stretch>
+                  </pic:blipFill>
+                  <pic:spPr>
+                    <a:xfrm>
+                      <a:off x="0" y="0"/>
+                      <a:ext cx="5612130" cy="3675380"/>
+                    </a:xfrm>
+                    <a:prstGeom prst="rect">
+                      <a:avLst/>
+                    </a:prstGeom>
+                  </pic:spPr>
+                </pic:pic>
+              </a:graphicData>
+            </a:graphic>
+          </wp:inline>
+        </w:drawing>
+      </w:r>
+    </w:p>
+    <w:p>
+      <w:pPr>
+        <w:shd w:val="clear" w:color="auto" w:fill="F8F8F8"/>
+        <w:spacing w:after="0" w:line="240" w:lineRule="auto"/>
+        <w:ind w:left="360"/>
+        <w:jc w:val="both"/>
+        <w:rPr>
+          <w:rFonts w:ascii="Arial" w:eastAsia="Times New Roman" w:hAnsi="Arial" w:cs="Arial"/>
+          <w:lang w:eastAsia="es-CO"/>
+        </w:rPr>
+      </w:pPr>
+    </w:p>
+    <w:p>
+      <w:pPr>
+        <w:shd w:val="clear" w:color="auto" w:fill="F8F8F8"/>
+        <w:spacing w:after="0" w:line="240" w:lineRule="auto"/>
+        <w:ind w:left="360"/>
+        <w:jc w:val="both"/>
+        <w:rPr>
+          <w:rFonts w:ascii="Arial" w:eastAsia="Times New Roman" w:hAnsi="Arial" w:cs="Arial"/>
+          <w:lang w:eastAsia="es-CO"/>
+        </w:rPr>
+      </w:pPr>
+      <w:r>
+        <w:rPr>
+          <w:rFonts w:ascii="Arial" w:eastAsia="Times New Roman" w:hAnsi="Arial" w:cs="Arial"/>
+          <w:lang w:eastAsia="es-CO"/>
+        </w:rPr>
+        <w:t>Copiamos el conector previamente descargado y descomprimido a la carpeta de drivers de SPLUNK.</w:t>
+      </w:r>
+    </w:p>
+    <w:p>
+      <w:pPr>
+        <w:shd w:val="clear" w:color="auto" w:fill="F8F8F8"/>
+        <w:spacing w:after="0" w:line="240" w:lineRule="auto"/>
+        <w:ind w:left="360"/>
+        <w:jc w:val="both"/>
+        <w:rPr>
+          <w:rFonts w:ascii="Arial" w:eastAsia="Times New Roman" w:hAnsi="Arial" w:cs="Arial"/>
+          <w:lang w:eastAsia="es-CO"/>
+        </w:rPr>
+      </w:pPr>
+      <w:r>
+        <w:rPr>
+          <w:noProof/>
+          <w:lang w:eastAsia="es-CO"/>
+        </w:rPr>
+        <w:drawing>
+          <wp:inline distT="0" distB="0" distL="0" distR="0" wp14:anchorId="0E48674D" wp14:editId="0AAFBA0F">
+            <wp:extent cx="5612130" cy="440055"/>
+            <wp:effectExtent l="0" t="0" r="7620" b="0"/>
+            <wp:docPr id="15" name="Imagen 15"/>
+            <wp:cNvGraphicFramePr>
+              <a:graphicFrameLocks xmlns:a="http://schemas.openxmlformats.org/drawingml/2006/main" noChangeAspect="1"/>
+            </wp:cNvGraphicFramePr>
+            <a:graphic xmlns:a="http://schemas.openxmlformats.org/drawingml/2006/main">
+              <a:graphicData uri="http://schemas.openxmlformats.org/drawingml/2006/picture">
+                <pic:pic xmlns:pic="http://schemas.openxmlformats.org/drawingml/2006/picture">
+                  <pic:nvPicPr>
+                    <pic:cNvPr id="1" name=""/>
+                    <pic:cNvPicPr/>
+                  </pic:nvPicPr>
+                  <pic:blipFill>
+                    <a:blip r:embed="rId17"/>
+                    <a:stretch>
+                      <a:fillRect/>
+                    </a:stretch>
+                  </pic:blipFill>
+                  <pic:spPr>
+                    <a:xfrm>
+                      <a:off x="0" y="0"/>
+                      <a:ext cx="5612130" cy="440055"/>
+                    </a:xfrm>
+                    <a:prstGeom prst="rect">
+                      <a:avLst/>
+                    </a:prstGeom>
+                  </pic:spPr>
+                </pic:pic>
+              </a:graphicData>
+            </a:graphic>
+          </wp:inline>
+        </w:drawing>
+      </w:r>
+    </w:p>
+    <w:p>
+      <w:pPr>
+        <w:shd w:val="clear" w:color="auto" w:fill="F8F8F8"/>
+        <w:spacing w:after="0" w:line="240" w:lineRule="auto"/>
+        <w:ind w:left="360"/>
+        <w:jc w:val="both"/>
+        <w:rPr>
+          <w:rFonts w:ascii="Arial" w:eastAsia="Times New Roman" w:hAnsi="Arial" w:cs="Arial"/>
+          <w:lang w:eastAsia="es-CO"/>
+        </w:rPr>
+      </w:pPr>
+    </w:p>
+    <w:p>
+      <w:pPr>
+        <w:shd w:val="clear" w:color="auto" w:fill="F8F8F8"/>
+        <w:spacing w:after="0" w:line="240" w:lineRule="auto"/>
+        <w:ind w:left="360"/>
+        <w:jc w:val="both"/>
+        <w:rPr>
+          <w:rFonts w:ascii="Arial" w:eastAsia="Times New Roman" w:hAnsi="Arial" w:cs="Arial"/>
+          <w:lang w:eastAsia="es-CO"/>
+        </w:rPr>
+      </w:pPr>
+    </w:p>
+    <w:p>
+      <w:pPr>
+        <w:shd w:val="clear" w:color="auto" w:fill="F8F8F8"/>
+        <w:spacing w:after="0" w:line="240" w:lineRule="auto"/>
+        <w:ind w:left="360"/>
+        <w:jc w:val="both"/>
+        <w:rPr>
+          <w:rFonts w:ascii="Arial" w:eastAsia="Times New Roman" w:hAnsi="Arial" w:cs="Arial"/>
+          <w:lang w:eastAsia="es-CO"/>
+        </w:rPr>
+      </w:pPr>
+      <w:r>
+        <w:rPr>
+          <w:rFonts w:ascii="Arial" w:eastAsia="Times New Roman" w:hAnsi="Arial" w:cs="Arial"/>
+          <w:lang w:eastAsia="es-CO"/>
+        </w:rPr>
+        <w:t>Hacemos la configuración del SDK de Java.</w:t>
+      </w:r>
+    </w:p>
+    <w:p>
+      <w:pPr>
+        <w:shd w:val="clear" w:color="auto" w:fill="F8F8F8"/>
+        <w:spacing w:after="0" w:line="240" w:lineRule="auto"/>
+        <w:ind w:left="360"/>
+        <w:jc w:val="both"/>
+        <w:rPr>
+          <w:rFonts w:ascii="Arial" w:eastAsia="Times New Roman" w:hAnsi="Arial" w:cs="Arial"/>
+          <w:lang w:eastAsia="es-CO"/>
+        </w:rPr>
+      </w:pPr>
+      <w:r>
+        <w:rPr>
+          <w:noProof/>
+          <w:lang w:eastAsia="es-CO"/>
+        </w:rPr>
+        <w:lastRenderedPageBreak/>
+        <w:drawing>
+          <wp:inline distT="0" distB="0" distL="0" distR="0" wp14:anchorId="12819710" wp14:editId="108CEA7A">
+            <wp:extent cx="5612130" cy="3796030"/>
+            <wp:effectExtent l="0" t="0" r="7620" b="0"/>
+            <wp:docPr id="16" name="Imagen 16"/>
+            <wp:cNvGraphicFramePr>
+              <a:graphicFrameLocks xmlns:a="http://schemas.openxmlformats.org/drawingml/2006/main" noChangeAspect="1"/>
+            </wp:cNvGraphicFramePr>
+            <a:graphic xmlns:a="http://schemas.openxmlformats.org/drawingml/2006/main">
+              <a:graphicData uri="http://schemas.openxmlformats.org/drawingml/2006/picture">
+                <pic:pic xmlns:pic="http://schemas.openxmlformats.org/drawingml/2006/picture">
+                  <pic:nvPicPr>
+                    <pic:cNvPr id="1" name=""/>
+                    <pic:cNvPicPr/>
+                  </pic:nvPicPr>
+                  <pic:blipFill>
+                    <a:blip r:embed="rId18"/>
+                    <a:stretch>
+                      <a:fillRect/>
+                    </a:stretch>
+                  </pic:blipFill>
+                  <pic:spPr>
+                    <a:xfrm>
+                      <a:off x="0" y="0"/>
+                      <a:ext cx="5612130" cy="3796030"/>
+                    </a:xfrm>
+                    <a:prstGeom prst="rect">
+                      <a:avLst/>
+                    </a:prstGeom>
+                  </pic:spPr>
+                </pic:pic>
+              </a:graphicData>
+            </a:graphic>
+          </wp:inline>
+        </w:drawing>
+      </w:r>
+    </w:p>
+    <w:p>
+      <w:pPr>
+        <w:shd w:val="clear" w:color="auto" w:fill="F8F8F8"/>
+        <w:spacing w:after="0" w:line="240" w:lineRule="auto"/>
+        <w:ind w:left="360"/>
+        <w:jc w:val="both"/>
+        <w:rPr>
+          <w:rFonts w:ascii="Arial" w:eastAsia="Times New Roman" w:hAnsi="Arial" w:cs="Arial"/>
+          <w:lang w:eastAsia="es-CO"/>
+        </w:rPr>
+      </w:pPr>
+    </w:p>
+    <w:p>
+      <w:pPr>
+        <w:shd w:val="clear" w:color="auto" w:fill="F8F8F8"/>
+        <w:spacing w:after="0" w:line="240" w:lineRule="auto"/>
+        <w:ind w:left="360"/>
+        <w:jc w:val="both"/>
+        <w:rPr>
+          <w:rFonts w:ascii="Arial" w:eastAsia="Times New Roman" w:hAnsi="Arial" w:cs="Arial"/>
+          <w:lang w:eastAsia="es-CO"/>
+        </w:rPr>
+      </w:pPr>
+      <w:r>
+        <w:rPr>
+          <w:rFonts w:ascii="Arial" w:eastAsia="Times New Roman" w:hAnsi="Arial" w:cs="Arial"/>
+          <w:lang w:eastAsia="es-CO"/>
+        </w:rPr>
+        <w:t>Vemos que el conector a la base de datos se ha configurado correctamente.</w:t>
+      </w:r>
+    </w:p>
+    <w:p>
+      <w:pPr>
+        <w:shd w:val="clear" w:color="auto" w:fill="F8F8F8"/>
+        <w:spacing w:after="0" w:line="240" w:lineRule="auto"/>
+        <w:ind w:left="360"/>
+        <w:jc w:val="both"/>
+        <w:rPr>
+          <w:rFonts w:ascii="Arial" w:eastAsia="Times New Roman" w:hAnsi="Arial" w:cs="Arial"/>
+          <w:lang w:eastAsia="es-CO"/>
+        </w:rPr>
+      </w:pPr>
+      <w:r>
+        <w:rPr>
+          <w:noProof/>
+          <w:lang w:eastAsia="es-CO"/>
+        </w:rPr>
+        <w:drawing>
+          <wp:inline distT="0" distB="0" distL="0" distR="0" wp14:anchorId="090BFD80" wp14:editId="2C08CD4D">
+            <wp:extent cx="5612130" cy="2383790"/>
+            <wp:effectExtent l="0" t="0" r="7620" b="0"/>
+            <wp:docPr id="17" name="Imagen 17"/>
+            <wp:cNvGraphicFramePr>
+              <a:graphicFrameLocks xmlns:a="http://schemas.openxmlformats.org/drawingml/2006/main" noChangeAspect="1"/>
+            </wp:cNvGraphicFramePr>
+            <a:graphic xmlns:a="http://schemas.openxmlformats.org/drawingml/2006/main">
+              <a:graphicData uri="http://schemas.openxmlformats.org/drawingml/2006/picture">
+                <pic:pic xmlns:pic="http://schemas.openxmlformats.org/drawingml/2006/picture">
+                  <pic:nvPicPr>
+                    <pic:cNvPr id="1" name=""/>
+                    <pic:cNvPicPr/>
+                  </pic:nvPicPr>
+                  <pic:blipFill>
+                    <a:blip r:embed="rId19"/>
+                    <a:stretch>
+                      <a:fillRect/>
+                    </a:stretch>
+                  </pic:blipFill>
+                  <pic:spPr>
+                    <a:xfrm>
+                      <a:off x="0" y="0"/>
+                      <a:ext cx="5612130" cy="2383790"/>
+                    </a:xfrm>
+                    <a:prstGeom prst="rect">
+                      <a:avLst/>
+                    </a:prstGeom>
+                  </pic:spPr>
+                </pic:pic>
+              </a:graphicData>
+            </a:graphic>
+          </wp:inline>
+        </w:drawing>
+      </w:r>
+    </w:p>
+    <w:p>
+      <w:pPr>
+        <w:shd w:val="clear" w:color="auto" w:fill="F8F8F8"/>
+        <w:spacing w:after="0" w:line="240" w:lineRule="auto"/>
+        <w:ind w:left="360"/>
+        <w:jc w:val="both"/>
+        <w:rPr>
+          <w:rFonts w:ascii="Arial" w:eastAsia="Times New Roman" w:hAnsi="Arial" w:cs="Arial"/>
+          <w:lang w:eastAsia="es-CO"/>
+        </w:rPr>
+      </w:pPr>
+    </w:p>
+    <w:p>
+      <w:pPr>
+        <w:shd w:val="clear" w:color="auto" w:fill="F8F8F8"/>
+        <w:spacing w:after="0" w:line="240" w:lineRule="auto"/>
+        <w:ind w:left="360"/>
+        <w:jc w:val="both"/>
+        <w:rPr>
+          <w:rFonts w:ascii="Arial" w:eastAsia="Times New Roman" w:hAnsi="Arial" w:cs="Arial"/>
+          <w:lang w:eastAsia="es-CO"/>
+        </w:rPr>
+      </w:pPr>
+      <w:r>
+        <w:rPr>
+          <w:rFonts w:ascii="Arial" w:eastAsia="Times New Roman" w:hAnsi="Arial" w:cs="Arial"/>
+          <w:lang w:eastAsia="es-CO"/>
+        </w:rPr>
+        <w:t>Creamos una nueva conexión en el SPLUNK.</w:t>
+      </w:r>
+    </w:p>
+    <w:p>
+      <w:pPr>
+        <w:shd w:val="clear" w:color="auto" w:fill="F8F8F8"/>
+        <w:spacing w:after="0" w:line="240" w:lineRule="auto"/>
+        <w:ind w:left="360"/>
+        <w:jc w:val="both"/>
+        <w:rPr>
+          <w:rFonts w:ascii="Arial" w:eastAsia="Times New Roman" w:hAnsi="Arial" w:cs="Arial"/>
+          <w:lang w:eastAsia="es-CO"/>
+        </w:rPr>
+      </w:pPr>
+      <w:r>
+        <w:rPr>
+          <w:noProof/>
+          <w:lang w:eastAsia="es-CO"/>
+        </w:rPr>
+        <w:lastRenderedPageBreak/>
+        <w:drawing>
+          <wp:inline distT="0" distB="0" distL="0" distR="0" wp14:anchorId="68B8C67B" wp14:editId="13A34FC7">
+            <wp:extent cx="5612130" cy="4324985"/>
+            <wp:effectExtent l="0" t="0" r="7620" b="0"/>
+            <wp:docPr id="18" name="Imagen 18"/>
+            <wp:cNvGraphicFramePr>
+              <a:graphicFrameLocks xmlns:a="http://schemas.openxmlformats.org/drawingml/2006/main" noChangeAspect="1"/>
+            </wp:cNvGraphicFramePr>
+            <a:graphic xmlns:a="http://schemas.openxmlformats.org/drawingml/2006/main">
+              <a:graphicData uri="http://schemas.openxmlformats.org/drawingml/2006/picture">
+                <pic:pic xmlns:pic="http://schemas.openxmlformats.org/drawingml/2006/picture">
+                  <pic:nvPicPr>
+                    <pic:cNvPr id="1" name=""/>
+                    <pic:cNvPicPr/>
+                  </pic:nvPicPr>
+                  <pic:blipFill>
+                    <a:blip r:embed="rId20"/>
+                    <a:stretch>
+                      <a:fillRect/>
+                    </a:stretch>
+                  </pic:blipFill>
+                  <pic:spPr>
+                    <a:xfrm>
+                      <a:off x="0" y="0"/>
+                      <a:ext cx="5612130" cy="4324985"/>
+                    </a:xfrm>
+                    <a:prstGeom prst="rect">
+                      <a:avLst/>
+                    </a:prstGeom>
+                  </pic:spPr>
+                </pic:pic>
+              </a:graphicData>
+            </a:graphic>
+          </wp:inline>
+        </w:drawing>
+      </w:r>
+    </w:p>
+    <w:p>
+      <w:pPr>
+        <w:shd w:val="clear" w:color="auto" w:fill="F8F8F8"/>
+        <w:spacing w:after="0" w:line="240" w:lineRule="auto"/>
+        <w:ind w:left="360"/>
+        <w:jc w:val="both"/>
+        <w:rPr>
+          <w:rFonts w:ascii="Arial" w:eastAsia="Times New Roman" w:hAnsi="Arial" w:cs="Arial"/>
+          <w:lang w:eastAsia="es-CO"/>
+        </w:rPr>
+      </w:pPr>
+    </w:p>
+    <w:p>
+      <w:pPr>
+        <w:shd w:val="clear" w:color="auto" w:fill="F8F8F8"/>
+        <w:spacing w:after="0" w:line="240" w:lineRule="auto"/>
+        <w:ind w:left="360"/>
+        <w:jc w:val="both"/>
+        <w:rPr>
+          <w:rFonts w:ascii="Arial" w:eastAsia="Times New Roman" w:hAnsi="Arial" w:cs="Arial"/>
+          <w:lang w:eastAsia="es-CO"/>
+        </w:rPr>
+      </w:pPr>
+      <w:r>
+        <w:rPr>
+          <w:rFonts w:ascii="Arial" w:eastAsia="Times New Roman" w:hAnsi="Arial" w:cs="Arial"/>
+          <w:lang w:eastAsia="es-CO"/>
+        </w:rPr>
+        <w:t>Se agregan los datos de configuración.</w:t>
+      </w:r>
+    </w:p>
+    <w:p>
+      <w:pPr>
+        <w:shd w:val="clear" w:color="auto" w:fill="F8F8F8"/>
+        <w:spacing w:after="0" w:line="240" w:lineRule="auto"/>
+        <w:ind w:left="360"/>
+        <w:jc w:val="both"/>
+        <w:rPr>
+          <w:rFonts w:ascii="Arial" w:eastAsia="Times New Roman" w:hAnsi="Arial" w:cs="Arial"/>
+          <w:lang w:eastAsia="es-CO"/>
+        </w:rPr>
+      </w:pPr>
+      <w:r>
+        <w:rPr>
+          <w:noProof/>
+          <w:lang w:eastAsia="es-CO"/>
+        </w:rPr>
+        <w:lastRenderedPageBreak/>
+        <w:drawing>
+          <wp:inline distT="0" distB="0" distL="0" distR="0" wp14:anchorId="7B3838C4" wp14:editId="36E6AF3D">
+            <wp:extent cx="5362575" cy="6448425"/>
+            <wp:effectExtent l="0" t="0" r="9525" b="9525"/>
+            <wp:docPr id="20" name="Imagen 20"/>
+            <wp:cNvGraphicFramePr>
+              <a:graphicFrameLocks xmlns:a="http://schemas.openxmlformats.org/drawingml/2006/main" noChangeAspect="1"/>
+            </wp:cNvGraphicFramePr>
+            <a:graphic xmlns:a="http://schemas.openxmlformats.org/drawingml/2006/main">
+              <a:graphicData uri="http://schemas.openxmlformats.org/drawingml/2006/picture">
+                <pic:pic xmlns:pic="http://schemas.openxmlformats.org/drawingml/2006/picture">
+                  <pic:nvPicPr>
+                    <pic:cNvPr id="1" name=""/>
+                    <pic:cNvPicPr/>
+                  </pic:nvPicPr>
+                  <pic:blipFill>
+                    <a:blip r:embed="rId21"/>
+                    <a:stretch>
+                      <a:fillRect/>
+                    </a:stretch>
+                  </pic:blipFill>
+                  <pic:spPr>
+                    <a:xfrm>
+                      <a:off x="0" y="0"/>
+                      <a:ext cx="5362575" cy="6448425"/>
+                    </a:xfrm>
+                    <a:prstGeom prst="rect">
+                      <a:avLst/>
+                    </a:prstGeom>
+                  </pic:spPr>
+                </pic:pic>
+              </a:graphicData>
+            </a:graphic>
+          </wp:inline>
+        </w:drawing>
+      </w:r>
+    </w:p>
+    <w:p>
+      <w:pPr>
+        <w:shd w:val="clear" w:color="auto" w:fill="F8F8F8"/>
+        <w:spacing w:after="0" w:line="240" w:lineRule="auto"/>
+        <w:ind w:left="360"/>
+        <w:jc w:val="both"/>
+        <w:rPr>
+          <w:rFonts w:ascii="Arial" w:eastAsia="Times New Roman" w:hAnsi="Arial" w:cs="Arial"/>
+          <w:lang w:eastAsia="es-CO"/>
+        </w:rPr>
+      </w:pPr>
+    </w:p>
+    <w:p>
+      <w:pPr>
+        <w:shd w:val="clear" w:color="auto" w:fill="F8F8F8"/>
+        <w:spacing w:after="0" w:line="240" w:lineRule="auto"/>
+        <w:ind w:left="360"/>
+        <w:jc w:val="both"/>
+        <w:rPr>
+          <w:rFonts w:ascii="Arial" w:eastAsia="Times New Roman" w:hAnsi="Arial" w:cs="Arial"/>
+          <w:lang w:eastAsia="es-CO"/>
+        </w:rPr>
+      </w:pPr>
+      <w:r>
+        <w:rPr>
+          <w:rFonts w:ascii="Arial" w:eastAsia="Times New Roman" w:hAnsi="Arial" w:cs="Arial"/>
+          <w:lang w:eastAsia="es-CO"/>
+        </w:rPr>
+        <w:t>Terminamos con la configuración.</w:t>
+      </w:r>
+    </w:p>
+    <w:p>
+      <w:pPr>
+        <w:shd w:val="clear" w:color="auto" w:fill="F8F8F8"/>
+        <w:spacing w:after="0" w:line="240" w:lineRule="auto"/>
+        <w:ind w:left="360"/>
+        <w:jc w:val="both"/>
+        <w:rPr>
+          <w:rFonts w:ascii="Arial" w:eastAsia="Times New Roman" w:hAnsi="Arial" w:cs="Arial"/>
+          <w:lang w:eastAsia="es-CO"/>
+        </w:rPr>
+      </w:pPr>
+      <w:r>
+        <w:rPr>
+          <w:noProof/>
+          <w:lang w:eastAsia="es-CO"/>
+        </w:rPr>
+        <w:lastRenderedPageBreak/>
+        <w:drawing>
+          <wp:inline distT="0" distB="0" distL="0" distR="0" wp14:anchorId="4ADD90B3" wp14:editId="3104FF31">
+            <wp:extent cx="5612130" cy="3916680"/>
+            <wp:effectExtent l="0" t="0" r="7620" b="7620"/>
+            <wp:docPr id="19" name="Imagen 19"/>
+            <wp:cNvGraphicFramePr>
+              <a:graphicFrameLocks xmlns:a="http://schemas.openxmlformats.org/drawingml/2006/main" noChangeAspect="1"/>
+            </wp:cNvGraphicFramePr>
+            <a:graphic xmlns:a="http://schemas.openxmlformats.org/drawingml/2006/main">
+              <a:graphicData uri="http://schemas.openxmlformats.org/drawingml/2006/picture">
+                <pic:pic xmlns:pic="http://schemas.openxmlformats.org/drawingml/2006/picture">
+                  <pic:nvPicPr>
+                    <pic:cNvPr id="1" name=""/>
+                    <pic:cNvPicPr/>
+                  </pic:nvPicPr>
+                  <pic:blipFill>
+                    <a:blip r:embed="rId22"/>
+                    <a:stretch>
+                      <a:fillRect/>
+                    </a:stretch>
+                  </pic:blipFill>
+                  <pic:spPr>
+                    <a:xfrm>
+                      <a:off x="0" y="0"/>
+                      <a:ext cx="5612130" cy="3916680"/>
+                    </a:xfrm>
+                    <a:prstGeom prst="rect">
+                      <a:avLst/>
+                    </a:prstGeom>
+                  </pic:spPr>
+                </pic:pic>
+              </a:graphicData>
+            </a:graphic>
+          </wp:inline>
+        </w:drawing>
+      </w:r>
+    </w:p>
+    <w:p>
+      <w:pPr>
+        <w:shd w:val="clear" w:color="auto" w:fill="F8F8F8"/>
+        <w:spacing w:after="0" w:line="240" w:lineRule="auto"/>
+        <w:ind w:left="360"/>
+        <w:jc w:val="both"/>
+        <w:rPr>
+          <w:rFonts w:ascii="Arial" w:eastAsia="Times New Roman" w:hAnsi="Arial" w:cs="Arial"/>
+          <w:lang w:eastAsia="es-CO"/>
+        </w:rPr>
+      </w:pPr>
+    </w:p>
+    <w:p>
+      <w:pPr>
+        <w:shd w:val="clear" w:color="auto" w:fill="F8F8F8"/>
+        <w:spacing w:after="0" w:line="240" w:lineRule="auto"/>
+        <w:ind w:left="360"/>
+        <w:jc w:val="both"/>
+        <w:rPr>
+          <w:rFonts w:ascii="Arial" w:eastAsia="Times New Roman" w:hAnsi="Arial" w:cs="Arial"/>
+          <w:lang w:eastAsia="es-CO"/>
+        </w:rPr>
+      </w:pPr>
+      <w:r>
+        <w:rPr>
+          <w:rFonts w:ascii="Arial" w:eastAsia="Times New Roman" w:hAnsi="Arial" w:cs="Arial"/>
+          <w:lang w:eastAsia="es-CO"/>
+        </w:rPr>
+        <w:t>La conexión se ha creado correctamente.</w:t>
+      </w:r>
+    </w:p>
+    <w:p>
+      <w:pPr>
+        <w:shd w:val="clear" w:color="auto" w:fill="F8F8F8"/>
+        <w:spacing w:after="0" w:line="240" w:lineRule="auto"/>
+        <w:ind w:left="360"/>
+        <w:jc w:val="both"/>
+        <w:rPr>
+          <w:rFonts w:ascii="Arial" w:eastAsia="Times New Roman" w:hAnsi="Arial" w:cs="Arial"/>
+          <w:lang w:eastAsia="es-CO"/>
+        </w:rPr>
+      </w:pPr>
+      <w:r>
+        <w:rPr>
+          <w:noProof/>
+          <w:lang w:eastAsia="es-CO"/>
+        </w:rPr>
+        <w:drawing>
+          <wp:inline distT="0" distB="0" distL="0" distR="0" wp14:anchorId="27BEBE50" wp14:editId="5B97CFCA">
+            <wp:extent cx="5612130" cy="1569085"/>
+            <wp:effectExtent l="0" t="0" r="7620" b="0"/>
+            <wp:docPr id="21" name="Imagen 21"/>
+            <wp:cNvGraphicFramePr>
+              <a:graphicFrameLocks xmlns:a="http://schemas.openxmlformats.org/drawingml/2006/main" noChangeAspect="1"/>
+            </wp:cNvGraphicFramePr>
+            <a:graphic xmlns:a="http://schemas.openxmlformats.org/drawingml/2006/main">
+              <a:graphicData uri="http://schemas.openxmlformats.org/drawingml/2006/picture">
+                <pic:pic xmlns:pic="http://schemas.openxmlformats.org/drawingml/2006/picture">
+                  <pic:nvPicPr>
+                    <pic:cNvPr id="1" name=""/>
+                    <pic:cNvPicPr/>
+                  </pic:nvPicPr>
+                  <pic:blipFill>
+                    <a:blip r:embed="rId23"/>
+                    <a:stretch>
+                      <a:fillRect/>
+                    </a:stretch>
+                  </pic:blipFill>
+                  <pic:spPr>
+                    <a:xfrm>
+                      <a:off x="0" y="0"/>
+                      <a:ext cx="5612130" cy="1569085"/>
+                    </a:xfrm>
+                    <a:prstGeom prst="rect">
+                      <a:avLst/>
+                    </a:prstGeom>
+                  </pic:spPr>
+                </pic:pic>
+              </a:graphicData>
+            </a:graphic>
+          </wp:inline>
+        </w:drawing>
+      </w:r>
+    </w:p>
+    <w:p>
+      <w:pPr>
+        <w:shd w:val="clear" w:color="auto" w:fill="F8F8F8"/>
+        <w:spacing w:after="0" w:line="240" w:lineRule="auto"/>
+        <w:ind w:left="360"/>
+        <w:jc w:val="both"/>
+        <w:rPr>
+          <w:rFonts w:ascii="Arial" w:eastAsia="Times New Roman" w:hAnsi="Arial" w:cs="Arial"/>
+          <w:lang w:eastAsia="es-CO"/>
+        </w:rPr>
+      </w:pPr>
+    </w:p>
+    <w:p>
+      <w:pPr>
+        <w:shd w:val="clear" w:color="auto" w:fill="F8F8F8"/>
+        <w:spacing w:after="0" w:line="240" w:lineRule="auto"/>
+        <w:ind w:left="360"/>
+        <w:jc w:val="both"/>
+        <w:rPr>
+          <w:rFonts w:ascii="Arial" w:eastAsia="Times New Roman" w:hAnsi="Arial" w:cs="Arial"/>
+          <w:lang w:eastAsia="es-CO"/>
+        </w:rPr>
+      </w:pPr>
+      <w:r>
+        <w:rPr>
+          <w:rFonts w:ascii="Arial" w:eastAsia="Times New Roman" w:hAnsi="Arial" w:cs="Arial"/>
+          <w:lang w:eastAsia="es-CO"/>
+        </w:rPr>
+        <w:t>Escribimos la búsqueda que queremos evaluar.</w:t>
+      </w:r>
+    </w:p>
+    <w:p>
+      <w:pPr>
+        <w:shd w:val="clear" w:color="auto" w:fill="F8F8F8"/>
+        <w:spacing w:after="0" w:line="240" w:lineRule="auto"/>
+        <w:ind w:left="360"/>
+        <w:jc w:val="both"/>
+        <w:rPr>
+          <w:rFonts w:ascii="Arial" w:eastAsia="Times New Roman" w:hAnsi="Arial" w:cs="Arial"/>
+          <w:lang w:eastAsia="es-CO"/>
+        </w:rPr>
+      </w:pPr>
+      <w:r>
+        <w:rPr>
+          <w:noProof/>
+          <w:lang w:eastAsia="es-CO"/>
+        </w:rPr>
+        <w:drawing>
+          <wp:inline distT="0" distB="0" distL="0" distR="0" wp14:anchorId="6A0B5238" wp14:editId="4F5E2661">
+            <wp:extent cx="4362450" cy="1409700"/>
+            <wp:effectExtent l="0" t="0" r="0" b="0"/>
+            <wp:docPr id="22" name="Imagen 22"/>
+            <wp:cNvGraphicFramePr>
+              <a:graphicFrameLocks xmlns:a="http://schemas.openxmlformats.org/drawingml/2006/main" noChangeAspect="1"/>
+            </wp:cNvGraphicFramePr>
+            <a:graphic xmlns:a="http://schemas.openxmlformats.org/drawingml/2006/main">
+              <a:graphicData uri="http://schemas.openxmlformats.org/drawingml/2006/picture">
+                <pic:pic xmlns:pic="http://schemas.openxmlformats.org/drawingml/2006/picture">
+                  <pic:nvPicPr>
+                    <pic:cNvPr id="1" name=""/>
+                    <pic:cNvPicPr/>
+                  </pic:nvPicPr>
+                  <pic:blipFill>
+                    <a:blip r:embed="rId24"/>
+                    <a:stretch>
+                      <a:fillRect/>
+                    </a:stretch>
+                  </pic:blipFill>
+                  <pic:spPr>
+                    <a:xfrm>
+                      <a:off x="0" y="0"/>
+                      <a:ext cx="4362450" cy="1409700"/>
+                    </a:xfrm>
+                    <a:prstGeom prst="rect">
+                      <a:avLst/>
+                    </a:prstGeom>
+                  </pic:spPr>
+                </pic:pic>
+              </a:graphicData>
+            </a:graphic>
+          </wp:inline>
+        </w:drawing>
+      </w:r>
+    </w:p>
+    <w:p>
+      <w:pPr>
+        <w:shd w:val="clear" w:color="auto" w:fill="F8F8F8"/>
+        <w:spacing w:after="0" w:line="240" w:lineRule="auto"/>
+        <w:ind w:left="360"/>
+        <w:jc w:val="both"/>
+        <w:rPr>
+          <w:rFonts w:ascii="Arial" w:eastAsia="Times New Roman" w:hAnsi="Arial" w:cs="Arial"/>
+          <w:lang w:eastAsia="es-CO"/>
+        </w:rPr>
+      </w:pPr>
+    </w:p>
+    <w:p>
+      <w:pPr>
+        <w:shd w:val="clear" w:color="auto" w:fill="F8F8F8"/>
+        <w:spacing w:after="0" w:line="240" w:lineRule="auto"/>
+        <w:ind w:left="360"/>
+        <w:jc w:val="both"/>
+        <w:rPr>
+          <w:rFonts w:ascii="Arial" w:eastAsia="Times New Roman" w:hAnsi="Arial" w:cs="Arial"/>
+          <w:lang w:eastAsia="es-CO"/>
+        </w:rPr>
+      </w:pPr>
+    </w:p>
+    <w:p>
+      <w:pPr>
+        <w:shd w:val="clear" w:color="auto" w:fill="F8F8F8"/>
+        <w:spacing w:after="0" w:line="240" w:lineRule="auto"/>
+        <w:ind w:left="360"/>
+        <w:jc w:val="both"/>
+        <w:rPr>
+          <w:rFonts w:ascii="Arial" w:eastAsia="Times New Roman" w:hAnsi="Arial" w:cs="Arial"/>
+          <w:lang w:eastAsia="es-CO"/>
+        </w:rPr>
+      </w:pPr>
+    </w:p>
+    <w:p>
+      <w:pPr>
+        <w:shd w:val="clear" w:color="auto" w:fill="F8F8F8"/>
+        <w:spacing w:after="0" w:line="240" w:lineRule="auto"/>
+        <w:ind w:left="360"/>
+        <w:jc w:val="both"/>
+        <w:rPr>
+          <w:rFonts w:ascii="Arial" w:eastAsia="Times New Roman" w:hAnsi="Arial" w:cs="Arial"/>
+          <w:lang w:eastAsia="es-CO"/>
+        </w:rPr>
+      </w:pPr>
+    </w:p>
+    <w:p>
+      <w:pPr>
+        <w:shd w:val="clear" w:color="auto" w:fill="F8F8F8"/>
+        <w:spacing w:after="0" w:line="240" w:lineRule="auto"/>
+        <w:ind w:left="360"/>
+        <w:jc w:val="both"/>
+        <w:rPr>
+          <w:rFonts w:ascii="Arial" w:eastAsia="Times New Roman" w:hAnsi="Arial" w:cs="Arial"/>
+          <w:lang w:eastAsia="es-CO"/>
+        </w:rPr>
+      </w:pPr>
+      <w:r>
+        <w:rPr>
+          <w:rFonts w:ascii="Arial" w:eastAsia="Times New Roman" w:hAnsi="Arial" w:cs="Arial"/>
+          <w:lang w:eastAsia="es-CO"/>
+        </w:rPr>
+        <w:lastRenderedPageBreak/>
+        <w:t>Sobre SPLUNK, ejecutamos una nueva búsqueda para probar el correcto funcionamiento.</w:t>
+      </w:r>
+    </w:p>
+    <w:p>
+      <w:pPr>
+        <w:shd w:val="clear" w:color="auto" w:fill="F8F8F8"/>
+        <w:spacing w:after="0" w:line="240" w:lineRule="auto"/>
+        <w:ind w:left="360"/>
+        <w:jc w:val="both"/>
+        <w:rPr>
+          <w:rFonts w:ascii="Arial" w:eastAsia="Times New Roman" w:hAnsi="Arial" w:cs="Arial"/>
+          <w:lang w:eastAsia="es-CO"/>
+        </w:rPr>
+      </w:pPr>
+      <w:r>
+        <w:rPr>
+          <w:noProof/>
+          <w:lang w:eastAsia="es-CO"/>
+        </w:rPr>
+        <w:drawing>
+          <wp:inline distT="0" distB="0" distL="0" distR="0" wp14:anchorId="69F330A0" wp14:editId="319D5EB7">
+            <wp:extent cx="5612130" cy="3784600"/>
+            <wp:effectExtent l="0" t="0" r="7620" b="6350"/>
+            <wp:docPr id="23" name="Imagen 23"/>
+            <wp:cNvGraphicFramePr>
+              <a:graphicFrameLocks xmlns:a="http://schemas.openxmlformats.org/drawingml/2006/main" noChangeAspect="1"/>
+            </wp:cNvGraphicFramePr>
+            <a:graphic xmlns:a="http://schemas.openxmlformats.org/drawingml/2006/main">
+              <a:graphicData uri="http://schemas.openxmlformats.org/drawingml/2006/picture">
+                <pic:pic xmlns:pic="http://schemas.openxmlformats.org/drawingml/2006/picture">
+                  <pic:nvPicPr>
+                    <pic:cNvPr id="1" name=""/>
+                    <pic:cNvPicPr/>
+                  </pic:nvPicPr>
+                  <pic:blipFill>
+                    <a:blip r:embed="rId25"/>
+                    <a:stretch>
+                      <a:fillRect/>
+                    </a:stretch>
+                  </pic:blipFill>
+                  <pic:spPr>
+                    <a:xfrm>
+                      <a:off x="0" y="0"/>
+                      <a:ext cx="5612130" cy="3784600"/>
+                    </a:xfrm>
+                    <a:prstGeom prst="rect">
+                      <a:avLst/>
+                    </a:prstGeom>
+                  </pic:spPr>
+                </pic:pic>
+              </a:graphicData>
+            </a:graphic>
+          </wp:inline>
+        </w:drawing>
+      </w:r>
+    </w:p>
+    <w:p>
+      <w:pPr>
+        <w:shd w:val="clear" w:color="auto" w:fill="F8F8F8"/>
+        <w:spacing w:after="0" w:line="240" w:lineRule="auto"/>
+        <w:ind w:left="360"/>
+        <w:jc w:val="both"/>
+        <w:rPr>
+          <w:rFonts w:ascii="Arial" w:eastAsia="Times New Roman" w:hAnsi="Arial" w:cs="Arial"/>
+          <w:lang w:eastAsia="es-CO"/>
+        </w:rPr>
+      </w:pPr>
+    </w:p>
+    <w:p>
+      <w:pPr>
+        <w:shd w:val="clear" w:color="auto" w:fill="F8F8F8"/>
+        <w:spacing w:after="0" w:line="240" w:lineRule="auto"/>
+        <w:ind w:left="360"/>
+        <w:jc w:val="both"/>
+        <w:rPr>
+          <w:rFonts w:ascii="Arial" w:eastAsia="Times New Roman" w:hAnsi="Arial" w:cs="Arial"/>
+          <w:lang w:eastAsia="es-CO"/>
+        </w:rPr>
+      </w:pPr>
+      <w:r>
+        <w:rPr>
+          <w:rFonts w:ascii="Arial" w:eastAsia="Times New Roman" w:hAnsi="Arial" w:cs="Arial"/>
+          <w:lang w:eastAsia="es-CO"/>
+        </w:rPr>
+        <w:t xml:space="preserve">Revisamos las pestañas de Data </w:t>
+      </w:r>
+      <w:proofErr w:type="spellStart"/>
+      <w:r>
+        <w:rPr>
+          <w:rFonts w:ascii="Arial" w:eastAsia="Times New Roman" w:hAnsi="Arial" w:cs="Arial"/>
+          <w:lang w:eastAsia="es-CO"/>
+        </w:rPr>
+        <w:t>Summary</w:t>
+      </w:r>
+      <w:proofErr w:type="spellEnd"/>
+      <w:r>
+        <w:rPr>
+          <w:rFonts w:ascii="Arial" w:eastAsia="Times New Roman" w:hAnsi="Arial" w:cs="Arial"/>
+          <w:lang w:eastAsia="es-CO"/>
+        </w:rPr>
+        <w:t xml:space="preserve"> para ver qué datos nos aparecen.</w:t>
+      </w:r>
+    </w:p>
+    <w:p>
+      <w:pPr>
+        <w:ind w:left="360"/>
+        <w:rPr>
+          <w:noProof/>
+          <w:lang w:eastAsia="es-CO"/>
+        </w:rPr>
+      </w:pPr>
+      <w:r>
+        <w:rPr>
+          <w:noProof/>
+          <w:lang w:eastAsia="es-CO"/>
+        </w:rPr>
+        <w:drawing>
+          <wp:inline distT="0" distB="0" distL="0" distR="0" wp14:anchorId="7D475E3B" wp14:editId="35F6EFC6">
+            <wp:extent cx="5612130" cy="2935605"/>
+            <wp:effectExtent l="0" t="0" r="7620" b="0"/>
+            <wp:docPr id="24" name="Imagen 24"/>
+            <wp:cNvGraphicFramePr>
+              <a:graphicFrameLocks xmlns:a="http://schemas.openxmlformats.org/drawingml/2006/main" noChangeAspect="1"/>
+            </wp:cNvGraphicFramePr>
+            <a:graphic xmlns:a="http://schemas.openxmlformats.org/drawingml/2006/main">
+              <a:graphicData uri="http://schemas.openxmlformats.org/drawingml/2006/picture">
+                <pic:pic xmlns:pic="http://schemas.openxmlformats.org/drawingml/2006/picture">
+                  <pic:nvPicPr>
+                    <pic:cNvPr id="1" name=""/>
+                    <pic:cNvPicPr/>
+                  </pic:nvPicPr>
+                  <pic:blipFill>
+                    <a:blip r:embed="rId26"/>
+                    <a:stretch>
+                      <a:fillRect/>
+                    </a:stretch>
+                  </pic:blipFill>
+                  <pic:spPr>
+                    <a:xfrm>
+                      <a:off x="0" y="0"/>
+                      <a:ext cx="5612130" cy="2935605"/>
+                    </a:xfrm>
+                    <a:prstGeom prst="rect">
+                      <a:avLst/>
+                    </a:prstGeom>
+                  </pic:spPr>
+                </pic:pic>
+              </a:graphicData>
+            </a:graphic>
+          </wp:inline>
+        </w:drawing>
+      </w:r>
+    </w:p>
+    <w:p>
+      <w:pPr>
+        <w:rPr>
+          <w:noProof/>
+          <w:lang w:eastAsia="es-CO"/>
+        </w:rPr>
+      </w:pPr>
+    </w:p>
+    <w:p>
+      <w:pPr>
+        <w:rPr>
+          <w:rFonts w:ascii="Arial" w:hAnsi="Arial" w:cs="Arial"/>
+        </w:rPr>
+      </w:pPr>
+    </w:p>
+    <w:p>
+      <w:pPr>
         <w:pStyle w:val="Prrafodelista"/>
         <w:numPr>
           <w:ilvl w:val="0"/>
@@ -745,13 +2183,12 @@
           <w:b/>
         </w:rPr>
       </w:pPr>
-      <w:bookmarkStart w:id="0" w:name="_GoBack"/>
-      <w:bookmarkEnd w:id="0"/>
       <w:r>
         <w:rPr>
           <w:rFonts w:ascii="Arial" w:hAnsi="Arial" w:cs="Arial"/>
           <w:b/>
         </w:rPr>
+        <w:lastRenderedPageBreak/>
         <w:t>Seleccione 2 riesgos que considere críticos detectarlos y que se puedan detectar en un SIEM</w:t>
       </w:r>
     </w:p>
@@ -855,6 +2292,8 @@
           <w:b/>
         </w:rPr>
       </w:pPr>
+      <w:bookmarkStart w:id="0" w:name="_GoBack"/>
+      <w:bookmarkEnd w:id="0"/>
       <w:r>
         <w:rPr>
           <w:rFonts w:ascii="Arial" w:hAnsi="Arial" w:cs="Arial"/>

--- a/Taller04_Martin_Medina_Ocampo_Quintana.docx
+++ b/Taller04_Martin_Medina_Ocampo_Quintana.docx
@@ -44,23 +44,7 @@
           <w:rFonts w:ascii="Arial" w:hAnsi="Arial" w:cs="Arial"/>
           <w:b/>
         </w:rPr>
-        <w:t xml:space="preserve">Instalar </w:t>
-      </w:r>
-      <w:proofErr w:type="spellStart"/>
-      <w:r>
-        <w:rPr>
-          <w:rFonts w:ascii="Arial" w:hAnsi="Arial" w:cs="Arial"/>
-          <w:b/>
-        </w:rPr>
-        <w:t>splunk</w:t>
-      </w:r>
-      <w:proofErr w:type="spellEnd"/>
-      <w:r>
-        <w:rPr>
-          <w:rFonts w:ascii="Arial" w:hAnsi="Arial" w:cs="Arial"/>
-          <w:b/>
-        </w:rPr>
-        <w:t xml:space="preserve"> en la </w:t>
+        <w:t xml:space="preserve">Instalar splunk en la </w:t>
       </w:r>
       <w:r>
         <w:rPr>
@@ -167,17 +151,8 @@
           <w:rFonts w:ascii="Arial" w:eastAsia="Times New Roman" w:hAnsi="Arial" w:cs="Arial"/>
           <w:lang w:eastAsia="es-CO"/>
         </w:rPr>
-        <w:t xml:space="preserve">Inicializamos el </w:t>
-      </w:r>
-      <w:proofErr w:type="spellStart"/>
-      <w:r>
-        <w:rPr>
-          <w:rFonts w:ascii="Arial" w:eastAsia="Times New Roman" w:hAnsi="Arial" w:cs="Arial"/>
-          <w:lang w:eastAsia="es-CO"/>
-        </w:rPr>
-        <w:t>splunk</w:t>
-      </w:r>
-      <w:proofErr w:type="spellEnd"/>
+        <w:t>Inicializamos el splunk</w:t>
+      </w:r>
     </w:p>
     <w:p>
       <w:pPr>
@@ -485,58 +460,26 @@
           <w:rFonts w:ascii="Arial" w:hAnsi="Arial" w:cs="Arial"/>
           <w:b/>
         </w:rPr>
-        <w:t xml:space="preserve">Configure la BD </w:t>
-      </w:r>
-      <w:proofErr w:type="spellStart"/>
-      <w:r>
-        <w:rPr>
-          <w:rFonts w:ascii="Arial" w:hAnsi="Arial" w:cs="Arial"/>
-          <w:b/>
-        </w:rPr>
-        <w:t>MySql</w:t>
-      </w:r>
-      <w:proofErr w:type="spellEnd"/>
-      <w:r>
-        <w:rPr>
-          <w:rFonts w:ascii="Arial" w:hAnsi="Arial" w:cs="Arial"/>
-          <w:b/>
-        </w:rPr>
-        <w:t xml:space="preserve"> en la máquina virtual</w:t>
-      </w:r>
-    </w:p>
-    <w:p>
-      <w:pPr>
-        <w:shd w:val="clear" w:color="auto" w:fill="F8F8F8"/>
-        <w:spacing w:after="0" w:line="240" w:lineRule="auto"/>
-        <w:ind w:left="360"/>
-        <w:jc w:val="both"/>
-        <w:rPr>
-          <w:rFonts w:ascii="Arial" w:eastAsia="Times New Roman" w:hAnsi="Arial" w:cs="Arial"/>
-          <w:lang w:eastAsia="es-CO"/>
-        </w:rPr>
-      </w:pPr>
-      <w:r>
-        <w:rPr>
-          <w:rFonts w:ascii="Arial" w:eastAsia="Times New Roman" w:hAnsi="Arial" w:cs="Arial"/>
-          <w:lang w:eastAsia="es-CO"/>
-        </w:rPr>
-        <w:t xml:space="preserve">Ya que la base de datos se encuentra instalada dentro de </w:t>
-      </w:r>
-      <w:proofErr w:type="spellStart"/>
-      <w:r>
-        <w:rPr>
-          <w:rFonts w:ascii="Arial" w:eastAsia="Times New Roman" w:hAnsi="Arial" w:cs="Arial"/>
-          <w:lang w:eastAsia="es-CO"/>
-        </w:rPr>
-        <w:t>Kali</w:t>
-      </w:r>
-      <w:proofErr w:type="spellEnd"/>
-      <w:r>
-        <w:rPr>
-          <w:rFonts w:ascii="Arial" w:eastAsia="Times New Roman" w:hAnsi="Arial" w:cs="Arial"/>
-          <w:lang w:eastAsia="es-CO"/>
-        </w:rPr>
-        <w:t xml:space="preserve"> Linux, se procede a iniciar el servicio y probar la correcta conexión.</w:t>
+        <w:t>Configure la BD MySql en la máquina virtual</w:t>
+      </w:r>
+    </w:p>
+    <w:p>
+      <w:pPr>
+        <w:shd w:val="clear" w:color="auto" w:fill="F8F8F8"/>
+        <w:spacing w:after="0" w:line="240" w:lineRule="auto"/>
+        <w:ind w:left="360"/>
+        <w:jc w:val="both"/>
+        <w:rPr>
+          <w:rFonts w:ascii="Arial" w:eastAsia="Times New Roman" w:hAnsi="Arial" w:cs="Arial"/>
+          <w:lang w:eastAsia="es-CO"/>
+        </w:rPr>
+      </w:pPr>
+      <w:r>
+        <w:rPr>
+          <w:rFonts w:ascii="Arial" w:eastAsia="Times New Roman" w:hAnsi="Arial" w:cs="Arial"/>
+          <w:lang w:eastAsia="es-CO"/>
+        </w:rPr>
+        <w:t>Ya que la base de datos se encuentra instalada dentro de Kali Linux, se procede a iniciar el servicio y probar la correcta conexión.</w:t>
       </w:r>
     </w:p>
     <w:p>
@@ -633,87 +576,7 @@
           <w:rFonts w:ascii="Arial" w:eastAsia="Times New Roman" w:hAnsi="Arial" w:cs="Arial"/>
           <w:lang w:eastAsia="es-CO"/>
         </w:rPr>
-        <w:t>Editamos el archivo /</w:t>
-      </w:r>
-      <w:proofErr w:type="spellStart"/>
-      <w:r>
-        <w:rPr>
-          <w:rFonts w:ascii="Arial" w:eastAsia="Times New Roman" w:hAnsi="Arial" w:cs="Arial"/>
-          <w:lang w:eastAsia="es-CO"/>
-        </w:rPr>
-        <w:t>etc</w:t>
-      </w:r>
-      <w:proofErr w:type="spellEnd"/>
-      <w:r>
-        <w:rPr>
-          <w:rFonts w:ascii="Arial" w:eastAsia="Times New Roman" w:hAnsi="Arial" w:cs="Arial"/>
-          <w:lang w:eastAsia="es-CO"/>
-        </w:rPr>
-        <w:t>/</w:t>
-      </w:r>
-      <w:proofErr w:type="spellStart"/>
-      <w:r>
-        <w:rPr>
-          <w:rFonts w:ascii="Arial" w:eastAsia="Times New Roman" w:hAnsi="Arial" w:cs="Arial"/>
-          <w:lang w:eastAsia="es-CO"/>
-        </w:rPr>
-        <w:t>mysql</w:t>
-      </w:r>
-      <w:proofErr w:type="spellEnd"/>
-      <w:r>
-        <w:rPr>
-          <w:rFonts w:ascii="Arial" w:eastAsia="Times New Roman" w:hAnsi="Arial" w:cs="Arial"/>
-          <w:lang w:eastAsia="es-CO"/>
-        </w:rPr>
-        <w:t>/</w:t>
-      </w:r>
-      <w:proofErr w:type="spellStart"/>
-      <w:r>
-        <w:rPr>
-          <w:rFonts w:ascii="Arial" w:eastAsia="Times New Roman" w:hAnsi="Arial" w:cs="Arial"/>
-          <w:lang w:eastAsia="es-CO"/>
-        </w:rPr>
-        <w:t>mariad.conf.d</w:t>
-      </w:r>
-      <w:proofErr w:type="spellEnd"/>
-      <w:r>
-        <w:rPr>
-          <w:rFonts w:ascii="Arial" w:eastAsia="Times New Roman" w:hAnsi="Arial" w:cs="Arial"/>
-          <w:lang w:eastAsia="es-CO"/>
-        </w:rPr>
-        <w:t xml:space="preserve">/50-server.cnf para habilitar los </w:t>
-      </w:r>
-      <w:proofErr w:type="spellStart"/>
-      <w:r>
-        <w:rPr>
-          <w:rFonts w:ascii="Arial" w:eastAsia="Times New Roman" w:hAnsi="Arial" w:cs="Arial"/>
-          <w:lang w:eastAsia="es-CO"/>
-        </w:rPr>
-        <w:t>logs</w:t>
-      </w:r>
-      <w:proofErr w:type="spellEnd"/>
-      <w:r>
-        <w:rPr>
-          <w:rFonts w:ascii="Arial" w:eastAsia="Times New Roman" w:hAnsi="Arial" w:cs="Arial"/>
-          <w:lang w:eastAsia="es-CO"/>
-        </w:rPr>
-        <w:t xml:space="preserve"> de errores y el de </w:t>
-      </w:r>
-      <w:proofErr w:type="spellStart"/>
-      <w:r>
-        <w:rPr>
-          <w:rFonts w:ascii="Arial" w:eastAsia="Times New Roman" w:hAnsi="Arial" w:cs="Arial"/>
-          <w:lang w:eastAsia="es-CO"/>
-        </w:rPr>
-        <w:t>slow_query</w:t>
-      </w:r>
-      <w:proofErr w:type="spellEnd"/>
-      <w:r>
-        <w:rPr>
-          <w:rFonts w:ascii="Arial" w:eastAsia="Times New Roman" w:hAnsi="Arial" w:cs="Arial"/>
-          <w:lang w:eastAsia="es-CO"/>
-        </w:rPr>
-        <w:t xml:space="preserve">  quitando los comentarios para que el SIEM los registre.</w:t>
+        <w:t>Editamos el archivo /etc/mysql/mariad.conf.d/50-server.cnf para habilitar los logs de errores y el de slow_query  quitando los comentarios para que el SIEM los registre.</w:t>
       </w:r>
     </w:p>
     <w:p>
@@ -797,23 +660,7 @@
           <w:rFonts w:ascii="Arial" w:eastAsia="Times New Roman" w:hAnsi="Arial" w:cs="Arial"/>
           <w:lang w:eastAsia="es-CO"/>
         </w:rPr>
-        <w:t xml:space="preserve">Se carga la base empleados en el motor de Base de datos </w:t>
-      </w:r>
-      <w:proofErr w:type="spellStart"/>
-      <w:r>
-        <w:rPr>
-          <w:rFonts w:ascii="Arial" w:eastAsia="Times New Roman" w:hAnsi="Arial" w:cs="Arial"/>
-          <w:lang w:eastAsia="es-CO"/>
-        </w:rPr>
-        <w:t>MySQL</w:t>
-      </w:r>
-      <w:proofErr w:type="spellEnd"/>
-      <w:r>
-        <w:rPr>
-          <w:rFonts w:ascii="Arial" w:eastAsia="Times New Roman" w:hAnsi="Arial" w:cs="Arial"/>
-          <w:lang w:eastAsia="es-CO"/>
-        </w:rPr>
-        <w:t>.</w:t>
+        <w:t>Se carga la base empleados en el motor de Base de datos MySQL.</w:t>
       </w:r>
     </w:p>
     <w:p>
@@ -1078,39 +925,21 @@
           <w:rFonts w:ascii="Arial" w:eastAsia="Times New Roman" w:hAnsi="Arial" w:cs="Arial"/>
           <w:lang w:eastAsia="es-CO"/>
         </w:rPr>
-        <w:t xml:space="preserve">Descomprimimos el conector que va a usar SPLUNK para la conexión con el motor de base de datos de </w:t>
-      </w:r>
-      <w:proofErr w:type="spellStart"/>
-      <w:r>
-        <w:rPr>
-          <w:rFonts w:ascii="Arial" w:eastAsia="Times New Roman" w:hAnsi="Arial" w:cs="Arial"/>
-          <w:lang w:eastAsia="es-CO"/>
-        </w:rPr>
-        <w:t>MySQL</w:t>
-      </w:r>
-      <w:proofErr w:type="spellEnd"/>
-      <w:r>
-        <w:rPr>
-          <w:rFonts w:ascii="Arial" w:eastAsia="Times New Roman" w:hAnsi="Arial" w:cs="Arial"/>
-          <w:lang w:eastAsia="es-CO"/>
-        </w:rPr>
-        <w:t xml:space="preserve">, previamente descargado de la página del </w:t>
-      </w:r>
-      <w:proofErr w:type="spellStart"/>
-      <w:r>
-        <w:rPr>
-          <w:rFonts w:ascii="Arial" w:eastAsia="Times New Roman" w:hAnsi="Arial" w:cs="Arial"/>
-          <w:lang w:eastAsia="es-CO"/>
-        </w:rPr>
-        <w:t>fabriacante</w:t>
-      </w:r>
-      <w:proofErr w:type="spellEnd"/>
-      <w:r>
-        <w:rPr>
-          <w:rFonts w:ascii="Arial" w:eastAsia="Times New Roman" w:hAnsi="Arial" w:cs="Arial"/>
-          <w:lang w:eastAsia="es-CO"/>
-        </w:rPr>
-        <w:t>.</w:t>
+        <w:t>Descomprimimos el conector que va a usar SPLUNK para la conexión con el motor de base de datos de MySQL, previamente de</w:t>
+      </w:r>
+      <w:r>
+        <w:rPr>
+          <w:rFonts w:ascii="Arial" w:eastAsia="Times New Roman" w:hAnsi="Arial" w:cs="Arial"/>
+          <w:lang w:eastAsia="es-CO"/>
+        </w:rPr>
+        <w:t>scargado de la página del fabri</w:t>
+      </w:r>
+      <w:r>
+        <w:rPr>
+          <w:rFonts w:ascii="Arial" w:eastAsia="Times New Roman" w:hAnsi="Arial" w:cs="Arial"/>
+          <w:lang w:eastAsia="es-CO"/>
+        </w:rPr>
+        <w:t>cante.</w:t>
       </w:r>
     </w:p>
     <w:p>
@@ -2087,23 +1916,7 @@
           <w:rFonts w:ascii="Arial" w:eastAsia="Times New Roman" w:hAnsi="Arial" w:cs="Arial"/>
           <w:lang w:eastAsia="es-CO"/>
         </w:rPr>
-        <w:t xml:space="preserve">Revisamos las pestañas de Data </w:t>
-      </w:r>
-      <w:proofErr w:type="spellStart"/>
-      <w:r>
-        <w:rPr>
-          <w:rFonts w:ascii="Arial" w:eastAsia="Times New Roman" w:hAnsi="Arial" w:cs="Arial"/>
-          <w:lang w:eastAsia="es-CO"/>
-        </w:rPr>
-        <w:t>Summary</w:t>
-      </w:r>
-      <w:proofErr w:type="spellEnd"/>
-      <w:r>
-        <w:rPr>
-          <w:rFonts w:ascii="Arial" w:eastAsia="Times New Roman" w:hAnsi="Arial" w:cs="Arial"/>
-          <w:lang w:eastAsia="es-CO"/>
-        </w:rPr>
-        <w:t xml:space="preserve"> para ver qué datos nos aparecen.</w:t>
+        <w:t>Revisamos las pestañas de Data Summary para ver qué datos nos aparecen.</w:t>
       </w:r>
     </w:p>
     <w:p>
@@ -2173,6 +1986,367 @@
     </w:p>
     <w:p>
       <w:pPr>
+        <w:rPr>
+          <w:rFonts w:ascii="Arial" w:hAnsi="Arial" w:cs="Arial"/>
+        </w:rPr>
+      </w:pPr>
+    </w:p>
+    <w:p>
+      <w:pPr>
+        <w:shd w:val="clear" w:color="auto" w:fill="F8F8F8"/>
+        <w:spacing w:after="0" w:line="240" w:lineRule="auto"/>
+        <w:jc w:val="both"/>
+        <w:rPr>
+          <w:rFonts w:ascii="Arial" w:eastAsia="Times New Roman" w:hAnsi="Arial" w:cs="Arial"/>
+          <w:lang w:eastAsia="es-CO"/>
+        </w:rPr>
+      </w:pPr>
+      <w:r>
+        <w:rPr>
+          <w:rFonts w:ascii="Arial" w:eastAsia="Times New Roman" w:hAnsi="Arial" w:cs="Arial"/>
+          <w:lang w:eastAsia="es-CO"/>
+        </w:rPr>
+        <w:lastRenderedPageBreak/>
+        <w:t xml:space="preserve">Se instala la aplicación </w:t>
+      </w:r>
+      <w:r>
+        <w:rPr>
+          <w:rFonts w:ascii="Arial" w:eastAsia="Times New Roman" w:hAnsi="Arial" w:cs="Arial"/>
+          <w:lang w:eastAsia="es-CO"/>
+        </w:rPr>
+        <w:t>splu</w:t>
+      </w:r>
+      <w:r>
+        <w:rPr>
+          <w:rFonts w:ascii="Arial" w:eastAsia="Times New Roman" w:hAnsi="Arial" w:cs="Arial"/>
+          <w:lang w:eastAsia="es-CO"/>
+        </w:rPr>
+        <w:t>nk Add on</w:t>
+      </w:r>
+    </w:p>
+    <w:p>
+      <w:pPr>
+        <w:shd w:val="clear" w:color="auto" w:fill="F8F8F8"/>
+        <w:spacing w:after="0" w:line="240" w:lineRule="auto"/>
+        <w:jc w:val="both"/>
+        <w:rPr>
+          <w:rFonts w:ascii="Arial" w:eastAsia="Times New Roman" w:hAnsi="Arial" w:cs="Arial"/>
+          <w:lang w:eastAsia="es-CO"/>
+        </w:rPr>
+      </w:pPr>
+    </w:p>
+    <w:p>
+      <w:pPr>
+        <w:shd w:val="clear" w:color="auto" w:fill="F8F8F8"/>
+        <w:spacing w:after="0" w:line="240" w:lineRule="auto"/>
+        <w:jc w:val="both"/>
+        <w:rPr>
+          <w:rFonts w:ascii="Arial" w:eastAsia="Times New Roman" w:hAnsi="Arial" w:cs="Arial"/>
+          <w:lang w:eastAsia="es-CO"/>
+        </w:rPr>
+      </w:pPr>
+      <w:r>
+        <w:rPr>
+          <w:noProof/>
+          <w:lang w:eastAsia="es-CO"/>
+        </w:rPr>
+        <w:drawing>
+          <wp:inline distT="0" distB="0" distL="0" distR="0" wp14:anchorId="6114DEF6" wp14:editId="78BA6E10">
+            <wp:extent cx="5612130" cy="2465705"/>
+            <wp:effectExtent l="0" t="0" r="7620" b="0"/>
+            <wp:docPr id="7" name="Imagen 7"/>
+            <wp:cNvGraphicFramePr>
+              <a:graphicFrameLocks xmlns:a="http://schemas.openxmlformats.org/drawingml/2006/main" noChangeAspect="1"/>
+            </wp:cNvGraphicFramePr>
+            <a:graphic xmlns:a="http://schemas.openxmlformats.org/drawingml/2006/main">
+              <a:graphicData uri="http://schemas.openxmlformats.org/drawingml/2006/picture">
+                <pic:pic xmlns:pic="http://schemas.openxmlformats.org/drawingml/2006/picture">
+                  <pic:nvPicPr>
+                    <pic:cNvPr id="1" name=""/>
+                    <pic:cNvPicPr/>
+                  </pic:nvPicPr>
+                  <pic:blipFill>
+                    <a:blip r:embed="rId27"/>
+                    <a:stretch>
+                      <a:fillRect/>
+                    </a:stretch>
+                  </pic:blipFill>
+                  <pic:spPr>
+                    <a:xfrm>
+                      <a:off x="0" y="0"/>
+                      <a:ext cx="5612130" cy="2465705"/>
+                    </a:xfrm>
+                    <a:prstGeom prst="rect">
+                      <a:avLst/>
+                    </a:prstGeom>
+                  </pic:spPr>
+                </pic:pic>
+              </a:graphicData>
+            </a:graphic>
+          </wp:inline>
+        </w:drawing>
+      </w:r>
+    </w:p>
+    <w:p>
+      <w:pPr>
+        <w:shd w:val="clear" w:color="auto" w:fill="F8F8F8"/>
+        <w:spacing w:after="0" w:line="240" w:lineRule="auto"/>
+        <w:jc w:val="both"/>
+        <w:rPr>
+          <w:rFonts w:ascii="Arial" w:eastAsia="Times New Roman" w:hAnsi="Arial" w:cs="Arial"/>
+          <w:lang w:eastAsia="es-CO"/>
+        </w:rPr>
+      </w:pPr>
+    </w:p>
+    <w:p>
+      <w:pPr>
+        <w:shd w:val="clear" w:color="auto" w:fill="F8F8F8"/>
+        <w:spacing w:after="0" w:line="240" w:lineRule="auto"/>
+        <w:jc w:val="both"/>
+        <w:rPr>
+          <w:rFonts w:ascii="Arial" w:eastAsia="Times New Roman" w:hAnsi="Arial" w:cs="Arial"/>
+          <w:lang w:eastAsia="es-CO"/>
+        </w:rPr>
+      </w:pPr>
+    </w:p>
+    <w:p>
+      <w:pPr>
+        <w:shd w:val="clear" w:color="auto" w:fill="F8F8F8"/>
+        <w:spacing w:after="0" w:line="240" w:lineRule="auto"/>
+        <w:jc w:val="both"/>
+        <w:rPr>
+          <w:rFonts w:ascii="Arial" w:eastAsia="Times New Roman" w:hAnsi="Arial" w:cs="Arial"/>
+          <w:lang w:eastAsia="es-CO"/>
+        </w:rPr>
+      </w:pPr>
+      <w:r>
+        <w:rPr>
+          <w:rFonts w:ascii="Arial" w:eastAsia="Times New Roman" w:hAnsi="Arial" w:cs="Arial"/>
+          <w:lang w:eastAsia="es-CO"/>
+        </w:rPr>
+        <w:t>Se realiza la configuración del Add on</w:t>
+      </w:r>
+    </w:p>
+    <w:p>
+      <w:pPr>
+        <w:shd w:val="clear" w:color="auto" w:fill="F8F8F8"/>
+        <w:spacing w:after="0" w:line="240" w:lineRule="auto"/>
+        <w:jc w:val="both"/>
+        <w:rPr>
+          <w:rFonts w:ascii="Arial" w:eastAsia="Times New Roman" w:hAnsi="Arial" w:cs="Arial"/>
+          <w:lang w:eastAsia="es-CO"/>
+        </w:rPr>
+      </w:pPr>
+    </w:p>
+    <w:p>
+      <w:pPr>
+        <w:shd w:val="clear" w:color="auto" w:fill="F8F8F8"/>
+        <w:spacing w:after="0" w:line="240" w:lineRule="auto"/>
+        <w:jc w:val="both"/>
+        <w:rPr>
+          <w:rFonts w:ascii="Arial" w:eastAsia="Times New Roman" w:hAnsi="Arial" w:cs="Arial"/>
+          <w:lang w:eastAsia="es-CO"/>
+        </w:rPr>
+      </w:pPr>
+      <w:r>
+        <w:rPr>
+          <w:noProof/>
+          <w:lang w:eastAsia="es-CO"/>
+        </w:rPr>
+        <w:drawing>
+          <wp:inline distT="0" distB="0" distL="0" distR="0" wp14:anchorId="231D4ED4" wp14:editId="3665EDF6">
+            <wp:extent cx="5612130" cy="3909695"/>
+            <wp:effectExtent l="0" t="0" r="7620" b="0"/>
+            <wp:docPr id="8" name="Imagen 8"/>
+            <wp:cNvGraphicFramePr>
+              <a:graphicFrameLocks xmlns:a="http://schemas.openxmlformats.org/drawingml/2006/main" noChangeAspect="1"/>
+            </wp:cNvGraphicFramePr>
+            <a:graphic xmlns:a="http://schemas.openxmlformats.org/drawingml/2006/main">
+              <a:graphicData uri="http://schemas.openxmlformats.org/drawingml/2006/picture">
+                <pic:pic xmlns:pic="http://schemas.openxmlformats.org/drawingml/2006/picture">
+                  <pic:nvPicPr>
+                    <pic:cNvPr id="1" name=""/>
+                    <pic:cNvPicPr/>
+                  </pic:nvPicPr>
+                  <pic:blipFill>
+                    <a:blip r:embed="rId28"/>
+                    <a:stretch>
+                      <a:fillRect/>
+                    </a:stretch>
+                  </pic:blipFill>
+                  <pic:spPr>
+                    <a:xfrm>
+                      <a:off x="0" y="0"/>
+                      <a:ext cx="5612130" cy="3909695"/>
+                    </a:xfrm>
+                    <a:prstGeom prst="rect">
+                      <a:avLst/>
+                    </a:prstGeom>
+                  </pic:spPr>
+                </pic:pic>
+              </a:graphicData>
+            </a:graphic>
+          </wp:inline>
+        </w:drawing>
+      </w:r>
+    </w:p>
+    <w:p>
+      <w:pPr>
+        <w:shd w:val="clear" w:color="auto" w:fill="F8F8F8"/>
+        <w:spacing w:after="0" w:line="240" w:lineRule="auto"/>
+        <w:jc w:val="both"/>
+        <w:rPr>
+          <w:rFonts w:ascii="Arial" w:eastAsia="Times New Roman" w:hAnsi="Arial" w:cs="Arial"/>
+          <w:lang w:eastAsia="es-CO"/>
+        </w:rPr>
+      </w:pPr>
+    </w:p>
+    <w:p>
+      <w:pPr>
+        <w:shd w:val="clear" w:color="auto" w:fill="F8F8F8"/>
+        <w:spacing w:after="0" w:line="240" w:lineRule="auto"/>
+        <w:jc w:val="both"/>
+        <w:rPr>
+          <w:rFonts w:ascii="Arial" w:eastAsia="Times New Roman" w:hAnsi="Arial" w:cs="Arial"/>
+          <w:lang w:eastAsia="es-CO"/>
+        </w:rPr>
+      </w:pPr>
+    </w:p>
+    <w:p>
+      <w:pPr>
+        <w:shd w:val="clear" w:color="auto" w:fill="F8F8F8"/>
+        <w:spacing w:after="0" w:line="240" w:lineRule="auto"/>
+        <w:jc w:val="both"/>
+        <w:rPr>
+          <w:rFonts w:ascii="Arial" w:eastAsia="Times New Roman" w:hAnsi="Arial" w:cs="Arial"/>
+          <w:lang w:eastAsia="es-CO"/>
+        </w:rPr>
+      </w:pPr>
+    </w:p>
+    <w:p>
+      <w:pPr>
+        <w:shd w:val="clear" w:color="auto" w:fill="F8F8F8"/>
+        <w:spacing w:after="0" w:line="240" w:lineRule="auto"/>
+        <w:jc w:val="both"/>
+        <w:rPr>
+          <w:rFonts w:ascii="Arial" w:eastAsia="Times New Roman" w:hAnsi="Arial" w:cs="Arial"/>
+          <w:lang w:eastAsia="es-CO"/>
+        </w:rPr>
+      </w:pPr>
+    </w:p>
+    <w:p>
+      <w:pPr>
+        <w:shd w:val="clear" w:color="auto" w:fill="F8F8F8"/>
+        <w:spacing w:after="0" w:line="240" w:lineRule="auto"/>
+        <w:jc w:val="both"/>
+        <w:rPr>
+          <w:rFonts w:ascii="Arial" w:eastAsia="Times New Roman" w:hAnsi="Arial" w:cs="Arial"/>
+          <w:lang w:eastAsia="es-CO"/>
+        </w:rPr>
+      </w:pPr>
+    </w:p>
+    <w:p>
+      <w:pPr>
+        <w:shd w:val="clear" w:color="auto" w:fill="F8F8F8"/>
+        <w:spacing w:after="0" w:line="240" w:lineRule="auto"/>
+        <w:jc w:val="both"/>
+        <w:rPr>
+          <w:rFonts w:ascii="Arial" w:eastAsia="Times New Roman" w:hAnsi="Arial" w:cs="Arial"/>
+          <w:lang w:eastAsia="es-CO"/>
+        </w:rPr>
+      </w:pPr>
+      <w:r>
+        <w:rPr>
+          <w:rFonts w:ascii="Arial" w:eastAsia="Times New Roman" w:hAnsi="Arial" w:cs="Arial"/>
+          <w:lang w:eastAsia="es-CO"/>
+        </w:rPr>
+        <w:lastRenderedPageBreak/>
+        <w:t>Se revisa el resumen de datos nuevamente</w:t>
+      </w:r>
+    </w:p>
+    <w:p>
+      <w:pPr>
+        <w:shd w:val="clear" w:color="auto" w:fill="F8F8F8"/>
+        <w:spacing w:after="0" w:line="240" w:lineRule="auto"/>
+        <w:jc w:val="both"/>
+        <w:rPr>
+          <w:rFonts w:ascii="Arial" w:eastAsia="Times New Roman" w:hAnsi="Arial" w:cs="Arial"/>
+          <w:lang w:eastAsia="es-CO"/>
+        </w:rPr>
+      </w:pPr>
+    </w:p>
+    <w:p>
+      <w:pPr>
+        <w:shd w:val="clear" w:color="auto" w:fill="F8F8F8"/>
+        <w:spacing w:after="0" w:line="240" w:lineRule="auto"/>
+        <w:jc w:val="both"/>
+        <w:rPr>
+          <w:rFonts w:ascii="Arial" w:eastAsia="Times New Roman" w:hAnsi="Arial" w:cs="Arial"/>
+          <w:lang w:eastAsia="es-CO"/>
+        </w:rPr>
+      </w:pPr>
+      <w:r>
+        <w:rPr>
+          <w:noProof/>
+          <w:lang w:eastAsia="es-CO"/>
+        </w:rPr>
+        <w:drawing>
+          <wp:inline distT="0" distB="0" distL="0" distR="0" wp14:anchorId="7F66D320" wp14:editId="26BE6DE2">
+            <wp:extent cx="5612130" cy="2928620"/>
+            <wp:effectExtent l="0" t="0" r="7620" b="5080"/>
+            <wp:docPr id="26" name="Imagen 26"/>
+            <wp:cNvGraphicFramePr>
+              <a:graphicFrameLocks xmlns:a="http://schemas.openxmlformats.org/drawingml/2006/main" noChangeAspect="1"/>
+            </wp:cNvGraphicFramePr>
+            <a:graphic xmlns:a="http://schemas.openxmlformats.org/drawingml/2006/main">
+              <a:graphicData uri="http://schemas.openxmlformats.org/drawingml/2006/picture">
+                <pic:pic xmlns:pic="http://schemas.openxmlformats.org/drawingml/2006/picture">
+                  <pic:nvPicPr>
+                    <pic:cNvPr id="1" name=""/>
+                    <pic:cNvPicPr/>
+                  </pic:nvPicPr>
+                  <pic:blipFill>
+                    <a:blip r:embed="rId29"/>
+                    <a:stretch>
+                      <a:fillRect/>
+                    </a:stretch>
+                  </pic:blipFill>
+                  <pic:spPr>
+                    <a:xfrm>
+                      <a:off x="0" y="0"/>
+                      <a:ext cx="5612130" cy="2928620"/>
+                    </a:xfrm>
+                    <a:prstGeom prst="rect">
+                      <a:avLst/>
+                    </a:prstGeom>
+                  </pic:spPr>
+                </pic:pic>
+              </a:graphicData>
+            </a:graphic>
+          </wp:inline>
+        </w:drawing>
+      </w:r>
+    </w:p>
+    <w:p>
+      <w:pPr>
+        <w:shd w:val="clear" w:color="auto" w:fill="F8F8F8"/>
+        <w:spacing w:after="0" w:line="240" w:lineRule="auto"/>
+        <w:jc w:val="both"/>
+        <w:rPr>
+          <w:rFonts w:ascii="Arial" w:eastAsia="Times New Roman" w:hAnsi="Arial" w:cs="Arial"/>
+          <w:lang w:eastAsia="es-CO"/>
+        </w:rPr>
+      </w:pPr>
+    </w:p>
+    <w:p>
+      <w:pPr>
+        <w:rPr>
+          <w:rFonts w:ascii="Arial" w:hAnsi="Arial" w:cs="Arial"/>
+        </w:rPr>
+      </w:pPr>
+    </w:p>
+    <w:p>
+      <w:pPr>
         <w:pStyle w:val="Prrafodelista"/>
         <w:numPr>
           <w:ilvl w:val="0"/>
@@ -2188,9 +2362,358 @@
           <w:rFonts w:ascii="Arial" w:hAnsi="Arial" w:cs="Arial"/>
           <w:b/>
         </w:rPr>
+        <w:t>Seleccione 2 riesgos que considere críticos detectarlos y que se puedan detectar en un SIEM</w:t>
+      </w:r>
+    </w:p>
+    <w:p>
+      <w:pPr>
+        <w:pStyle w:val="Prrafodelista"/>
+        <w:rPr>
+          <w:rFonts w:ascii="Arial" w:hAnsi="Arial" w:cs="Arial"/>
+          <w:b/>
+        </w:rPr>
+      </w:pPr>
+    </w:p>
+    <w:p>
+      <w:pPr>
+        <w:pStyle w:val="Prrafodelista"/>
+        <w:numPr>
+          <w:ilvl w:val="1"/>
+          <w:numId w:val="1"/>
+        </w:numPr>
+        <w:shd w:val="clear" w:color="auto" w:fill="F8F8F8"/>
+        <w:spacing w:after="0" w:line="240" w:lineRule="auto"/>
+        <w:jc w:val="both"/>
+        <w:rPr>
+          <w:rFonts w:ascii="Arial" w:hAnsi="Arial" w:cs="Arial"/>
+        </w:rPr>
+      </w:pPr>
+      <w:r>
+        <w:rPr>
+          <w:rFonts w:ascii="Arial" w:hAnsi="Arial" w:cs="Arial"/>
+          <w:b/>
+        </w:rPr>
+        <w:t>Accesos no autorizados</w:t>
+      </w:r>
+      <w:r>
+        <w:rPr>
+          <w:rFonts w:ascii="Arial" w:hAnsi="Arial" w:cs="Arial"/>
+          <w:b/>
+        </w:rPr>
+        <w:t>:</w:t>
+      </w:r>
+      <w:r>
+        <w:rPr>
+          <w:rFonts w:ascii="Arial" w:hAnsi="Arial" w:cs="Arial"/>
+        </w:rPr>
+        <w:t xml:space="preserve"> Se realiza un intento de ingreso a la base de datos con un usuario no válido.</w:t>
+      </w:r>
+    </w:p>
+    <w:p>
+      <w:pPr>
+        <w:shd w:val="clear" w:color="auto" w:fill="F8F8F8"/>
+        <w:spacing w:after="0" w:line="240" w:lineRule="auto"/>
+        <w:ind w:left="720"/>
+        <w:jc w:val="both"/>
+        <w:rPr>
+          <w:rFonts w:ascii="Arial" w:hAnsi="Arial" w:cs="Arial"/>
+        </w:rPr>
+      </w:pPr>
+    </w:p>
+    <w:p>
+      <w:pPr>
+        <w:shd w:val="clear" w:color="auto" w:fill="F8F8F8"/>
+        <w:spacing w:after="0" w:line="240" w:lineRule="auto"/>
+        <w:ind w:left="720"/>
+        <w:jc w:val="both"/>
+        <w:rPr>
+          <w:rFonts w:ascii="Arial" w:hAnsi="Arial" w:cs="Arial"/>
+        </w:rPr>
+      </w:pPr>
+      <w:r>
+        <w:rPr>
+          <w:noProof/>
+          <w:lang w:eastAsia="es-CO"/>
+        </w:rPr>
+        <w:drawing>
+          <wp:inline distT="0" distB="0" distL="0" distR="0" wp14:anchorId="1D1BA91A" wp14:editId="45918968">
+            <wp:extent cx="5581650" cy="571500"/>
+            <wp:effectExtent l="0" t="0" r="0" b="0"/>
+            <wp:docPr id="27" name="Imagen 27"/>
+            <wp:cNvGraphicFramePr>
+              <a:graphicFrameLocks xmlns:a="http://schemas.openxmlformats.org/drawingml/2006/main" noChangeAspect="1"/>
+            </wp:cNvGraphicFramePr>
+            <a:graphic xmlns:a="http://schemas.openxmlformats.org/drawingml/2006/main">
+              <a:graphicData uri="http://schemas.openxmlformats.org/drawingml/2006/picture">
+                <pic:pic xmlns:pic="http://schemas.openxmlformats.org/drawingml/2006/picture">
+                  <pic:nvPicPr>
+                    <pic:cNvPr id="1" name=""/>
+                    <pic:cNvPicPr/>
+                  </pic:nvPicPr>
+                  <pic:blipFill>
+                    <a:blip r:embed="rId30"/>
+                    <a:stretch>
+                      <a:fillRect/>
+                    </a:stretch>
+                  </pic:blipFill>
+                  <pic:spPr>
+                    <a:xfrm>
+                      <a:off x="0" y="0"/>
+                      <a:ext cx="5581650" cy="571500"/>
+                    </a:xfrm>
+                    <a:prstGeom prst="rect">
+                      <a:avLst/>
+                    </a:prstGeom>
+                  </pic:spPr>
+                </pic:pic>
+              </a:graphicData>
+            </a:graphic>
+          </wp:inline>
+        </w:drawing>
+      </w:r>
+    </w:p>
+    <w:p>
+      <w:pPr>
+        <w:rPr>
+          <w:rFonts w:ascii="Arial" w:hAnsi="Arial" w:cs="Arial"/>
+          <w:b/>
+        </w:rPr>
+      </w:pPr>
+    </w:p>
+    <w:p>
+      <w:pPr>
+        <w:ind w:firstLine="708"/>
+      </w:pPr>
+      <w:r>
+        <w:rPr>
+          <w:rFonts w:ascii="Arial" w:hAnsi="Arial" w:cs="Arial"/>
+          <w:b/>
+        </w:rPr>
+        <w:t xml:space="preserve">4.2 </w:t>
+      </w:r>
+      <w:r>
+        <w:t>Creamos el usuario de a</w:t>
+      </w:r>
+      <w:r>
+        <w:t>ngie y le damos permiso sobre la tabla employees.salary</w:t>
+      </w:r>
+    </w:p>
+    <w:p>
+      <w:pPr>
+        <w:jc w:val="center"/>
+      </w:pPr>
+      <w:r>
+        <w:rPr>
+          <w:noProof/>
+          <w:lang w:eastAsia="es-CO"/>
+        </w:rPr>
+        <w:drawing>
+          <wp:inline distT="0" distB="0" distL="0" distR="0">
+            <wp:extent cx="4667250" cy="752475"/>
+            <wp:effectExtent l="0" t="0" r="0" b="9525"/>
+            <wp:docPr id="31" name="Imagen 31"/>
+            <wp:cNvGraphicFramePr>
+              <a:graphicFrameLocks xmlns:a="http://schemas.openxmlformats.org/drawingml/2006/main" noChangeAspect="1"/>
+            </wp:cNvGraphicFramePr>
+            <a:graphic xmlns:a="http://schemas.openxmlformats.org/drawingml/2006/main">
+              <a:graphicData uri="http://schemas.openxmlformats.org/drawingml/2006/picture">
+                <pic:pic xmlns:pic="http://schemas.openxmlformats.org/drawingml/2006/picture">
+                  <pic:nvPicPr>
+                    <pic:cNvPr id="0" name="Imagen 3"/>
+                    <pic:cNvPicPr>
+                      <a:picLocks noChangeAspect="1" noChangeArrowheads="1"/>
+                    </pic:cNvPicPr>
+                  </pic:nvPicPr>
+                  <pic:blipFill>
+                    <a:blip r:embed="rId31" cstate="print">
+                      <a:extLst>
+                        <a:ext uri="{28A0092B-C50C-407E-A947-70E740481C1C}">
+                          <a14:useLocalDpi xmlns:a14="http://schemas.microsoft.com/office/drawing/2010/main" val="0"/>
+                        </a:ext>
+                      </a:extLst>
+                    </a:blip>
+                    <a:srcRect/>
+                    <a:stretch>
+                      <a:fillRect/>
+                    </a:stretch>
+                  </pic:blipFill>
+                  <pic:spPr bwMode="auto">
+                    <a:xfrm>
+                      <a:off x="0" y="0"/>
+                      <a:ext cx="4667250" cy="752475"/>
+                    </a:xfrm>
+                    <a:prstGeom prst="rect">
+                      <a:avLst/>
+                    </a:prstGeom>
+                  </pic:spPr>
+                </pic:pic>
+              </a:graphicData>
+            </a:graphic>
+          </wp:inline>
+        </w:drawing>
+      </w:r>
+    </w:p>
+    <w:p>
+      <w:pPr>
+        <w:ind w:firstLine="708"/>
+      </w:pPr>
+    </w:p>
+    <w:p>
+      <w:pPr>
+        <w:ind w:firstLine="708"/>
+      </w:pPr>
+    </w:p>
+    <w:p>
+      <w:pPr>
+        <w:ind w:firstLine="708"/>
+      </w:pPr>
+    </w:p>
+    <w:p>
+      <w:pPr>
+        <w:ind w:firstLine="708"/>
+      </w:pPr>
+    </w:p>
+    <w:p>
+      <w:pPr>
+        <w:ind w:firstLine="708"/>
+      </w:pPr>
+    </w:p>
+    <w:p>
+      <w:r>
         <w:lastRenderedPageBreak/>
-        <w:t>Seleccione 2 riesgos que considere críticos detectarlos y que se puedan detectar en un SIEM</w:t>
-      </w:r>
+        <w:t>Probamos que tenga acceso a la base de datos y a la tabla:</w:t>
+      </w:r>
+    </w:p>
+    <w:p>
+      <w:pPr>
+        <w:jc w:val="center"/>
+      </w:pPr>
+      <w:r>
+        <w:rPr>
+          <w:noProof/>
+          <w:lang w:eastAsia="es-CO"/>
+        </w:rPr>
+        <w:drawing>
+          <wp:inline distT="0" distB="0" distL="0" distR="0">
+            <wp:extent cx="5610225" cy="3533775"/>
+            <wp:effectExtent l="0" t="0" r="9525" b="9525"/>
+            <wp:docPr id="30" name="Imagen 30"/>
+            <wp:cNvGraphicFramePr>
+              <a:graphicFrameLocks xmlns:a="http://schemas.openxmlformats.org/drawingml/2006/main" noChangeAspect="1"/>
+            </wp:cNvGraphicFramePr>
+            <a:graphic xmlns:a="http://schemas.openxmlformats.org/drawingml/2006/main">
+              <a:graphicData uri="http://schemas.openxmlformats.org/drawingml/2006/picture">
+                <pic:pic xmlns:pic="http://schemas.openxmlformats.org/drawingml/2006/picture">
+                  <pic:nvPicPr>
+                    <pic:cNvPr id="0" name="Imagen 4"/>
+                    <pic:cNvPicPr>
+                      <a:picLocks noChangeAspect="1" noChangeArrowheads="1"/>
+                    </pic:cNvPicPr>
+                  </pic:nvPicPr>
+                  <pic:blipFill>
+                    <a:blip r:embed="rId32">
+                      <a:extLst>
+                        <a:ext uri="{28A0092B-C50C-407E-A947-70E740481C1C}">
+                          <a14:useLocalDpi xmlns:a14="http://schemas.microsoft.com/office/drawing/2010/main" val="0"/>
+                        </a:ext>
+                      </a:extLst>
+                    </a:blip>
+                    <a:srcRect/>
+                    <a:stretch>
+                      <a:fillRect/>
+                    </a:stretch>
+                  </pic:blipFill>
+                  <pic:spPr bwMode="auto">
+                    <a:xfrm>
+                      <a:off x="0" y="0"/>
+                      <a:ext cx="5610225" cy="3533775"/>
+                    </a:xfrm>
+                    <a:prstGeom prst="rect">
+                      <a:avLst/>
+                    </a:prstGeom>
+                    <a:noFill/>
+                    <a:ln>
+                      <a:noFill/>
+                    </a:ln>
+                  </pic:spPr>
+                </pic:pic>
+              </a:graphicData>
+            </a:graphic>
+          </wp:inline>
+        </w:drawing>
+      </w:r>
+    </w:p>
+    <w:p>
+      <w:r>
+        <w:t>Como an</w:t>
+      </w:r>
+      <w:r>
+        <w:t>gie solo tiene el privilegio de lectura sobre la tabla .salary, intentamos acceder a otra tabla:</w:t>
+      </w:r>
+    </w:p>
+    <w:p>
+      <w:r>
+        <w:rPr>
+          <w:noProof/>
+          <w:lang w:eastAsia="es-CO"/>
+        </w:rPr>
+        <w:drawing>
+          <wp:inline distT="0" distB="0" distL="0" distR="0">
+            <wp:extent cx="5610225" cy="933450"/>
+            <wp:effectExtent l="0" t="0" r="9525" b="0"/>
+            <wp:docPr id="29" name="Imagen 29"/>
+            <wp:cNvGraphicFramePr>
+              <a:graphicFrameLocks xmlns:a="http://schemas.openxmlformats.org/drawingml/2006/main" noChangeAspect="1"/>
+            </wp:cNvGraphicFramePr>
+            <a:graphic xmlns:a="http://schemas.openxmlformats.org/drawingml/2006/main">
+              <a:graphicData uri="http://schemas.openxmlformats.org/drawingml/2006/picture">
+                <pic:pic xmlns:pic="http://schemas.openxmlformats.org/drawingml/2006/picture">
+                  <pic:nvPicPr>
+                    <pic:cNvPr id="0" name="Imagen 5"/>
+                    <pic:cNvPicPr>
+                      <a:picLocks noChangeAspect="1" noChangeArrowheads="1"/>
+                    </pic:cNvPicPr>
+                  </pic:nvPicPr>
+                  <pic:blipFill>
+                    <a:blip r:embed="rId33">
+                      <a:extLst>
+                        <a:ext uri="{28A0092B-C50C-407E-A947-70E740481C1C}">
+                          <a14:useLocalDpi xmlns:a14="http://schemas.microsoft.com/office/drawing/2010/main" val="0"/>
+                        </a:ext>
+                      </a:extLst>
+                    </a:blip>
+                    <a:srcRect/>
+                    <a:stretch>
+                      <a:fillRect/>
+                    </a:stretch>
+                  </pic:blipFill>
+                  <pic:spPr bwMode="auto">
+                    <a:xfrm>
+                      <a:off x="0" y="0"/>
+                      <a:ext cx="5610225" cy="933450"/>
+                    </a:xfrm>
+                    <a:prstGeom prst="rect">
+                      <a:avLst/>
+                    </a:prstGeom>
+                    <a:noFill/>
+                    <a:ln>
+                      <a:noFill/>
+                    </a:ln>
+                  </pic:spPr>
+                </pic:pic>
+              </a:graphicData>
+            </a:graphic>
+          </wp:inline>
+        </w:drawing>
+      </w:r>
+    </w:p>
+    <w:p>
+      <w:pPr>
+        <w:rPr>
+          <w:rFonts w:ascii="Arial" w:hAnsi="Arial" w:cs="Arial"/>
+          <w:b/>
+        </w:rPr>
+      </w:pPr>
     </w:p>
     <w:p>
       <w:pPr>
@@ -2211,119 +2734,264 @@
         </w:rPr>
         <w:t xml:space="preserve">Configure </w:t>
       </w:r>
-      <w:proofErr w:type="spellStart"/>
       <w:r>
         <w:rPr>
           <w:rFonts w:ascii="Arial" w:hAnsi="Arial" w:cs="Arial"/>
           <w:b/>
         </w:rPr>
-        <w:t>splunk</w:t>
-      </w:r>
-      <w:proofErr w:type="spellEnd"/>
+        <w:t>y pruebe que S</w:t>
+      </w:r>
       <w:r>
         <w:rPr>
           <w:rFonts w:ascii="Arial" w:hAnsi="Arial" w:cs="Arial"/>
           <w:b/>
         </w:rPr>
-        <w:t xml:space="preserve"> para detectar esos 2 riesgos</w:t>
-      </w:r>
-    </w:p>
-    <w:p>
-      <w:pPr>
-        <w:pStyle w:val="Prrafodelista"/>
-        <w:numPr>
-          <w:ilvl w:val="0"/>
-          <w:numId w:val="1"/>
-        </w:numPr>
+        <w:t>plunk p</w:t>
+      </w:r>
+      <w:r>
         <w:rPr>
           <w:rFonts w:ascii="Arial" w:hAnsi="Arial" w:cs="Arial"/>
           <w:b/>
         </w:rPr>
-      </w:pPr>
+        <w:t>uede</w:t>
+      </w:r>
       <w:r>
         <w:rPr>
           <w:rFonts w:ascii="Arial" w:hAnsi="Arial" w:cs="Arial"/>
           <w:b/>
         </w:rPr>
-        <w:t xml:space="preserve">Pruebe que </w:t>
-      </w:r>
-      <w:proofErr w:type="spellStart"/>
-      <w:r>
+        <w:t xml:space="preserve"> detectar esos 2 riesgos</w:t>
+      </w:r>
+    </w:p>
+    <w:p>
+      <w:pPr>
+        <w:pStyle w:val="Prrafodelista"/>
         <w:rPr>
           <w:rFonts w:ascii="Arial" w:hAnsi="Arial" w:cs="Arial"/>
           <w:b/>
         </w:rPr>
-        <w:t>Splunk</w:t>
-      </w:r>
-      <w:proofErr w:type="spellEnd"/>
-      <w:r>
+      </w:pPr>
+    </w:p>
+    <w:p>
+      <w:pPr>
+        <w:ind w:firstLine="360"/>
         <w:rPr>
           <w:rFonts w:ascii="Arial" w:hAnsi="Arial" w:cs="Arial"/>
           <w:b/>
         </w:rPr>
-        <w:t xml:space="preserve"> puede </w:t>
-      </w:r>
-      <w:proofErr w:type="spellStart"/>
+      </w:pPr>
       <w:r>
         <w:rPr>
           <w:rFonts w:ascii="Arial" w:hAnsi="Arial" w:cs="Arial"/>
           <w:b/>
         </w:rPr>
-        <w:t>destectar</w:t>
-      </w:r>
-      <w:proofErr w:type="spellEnd"/>
+        <w:t xml:space="preserve">5.1 </w:t>
+      </w:r>
       <w:r>
         <w:rPr>
           <w:rFonts w:ascii="Arial" w:hAnsi="Arial" w:cs="Arial"/>
           <w:b/>
         </w:rPr>
-        <w:t xml:space="preserve"> esos riesgos.</w:t>
+        <w:t>Accesos no autorizados:</w:t>
       </w:r>
     </w:p>
     <w:p>
       <w:pPr>
         <w:pStyle w:val="Prrafodelista"/>
-        <w:numPr>
-          <w:ilvl w:val="0"/>
-          <w:numId w:val="1"/>
-        </w:numPr>
         <w:rPr>
           <w:rFonts w:ascii="Arial" w:hAnsi="Arial" w:cs="Arial"/>
           <w:b/>
         </w:rPr>
       </w:pPr>
+      <w:r>
+        <w:rPr>
+          <w:noProof/>
+          <w:lang w:eastAsia="es-CO"/>
+        </w:rPr>
+        <w:drawing>
+          <wp:inline distT="0" distB="0" distL="0" distR="0" wp14:anchorId="6CF504B3" wp14:editId="0EC22FDB">
+            <wp:extent cx="4735059" cy="1590675"/>
+            <wp:effectExtent l="0" t="0" r="8890" b="0"/>
+            <wp:docPr id="28" name="Imagen 28"/>
+            <wp:cNvGraphicFramePr>
+              <a:graphicFrameLocks xmlns:a="http://schemas.openxmlformats.org/drawingml/2006/main" noChangeAspect="1"/>
+            </wp:cNvGraphicFramePr>
+            <a:graphic xmlns:a="http://schemas.openxmlformats.org/drawingml/2006/main">
+              <a:graphicData uri="http://schemas.openxmlformats.org/drawingml/2006/picture">
+                <pic:pic xmlns:pic="http://schemas.openxmlformats.org/drawingml/2006/picture">
+                  <pic:nvPicPr>
+                    <pic:cNvPr id="1" name=""/>
+                    <pic:cNvPicPr/>
+                  </pic:nvPicPr>
+                  <pic:blipFill>
+                    <a:blip r:embed="rId34"/>
+                    <a:stretch>
+                      <a:fillRect/>
+                    </a:stretch>
+                  </pic:blipFill>
+                  <pic:spPr>
+                    <a:xfrm>
+                      <a:off x="0" y="0"/>
+                      <a:ext cx="4755928" cy="1597686"/>
+                    </a:xfrm>
+                    <a:prstGeom prst="rect">
+                      <a:avLst/>
+                    </a:prstGeom>
+                  </pic:spPr>
+                </pic:pic>
+              </a:graphicData>
+            </a:graphic>
+          </wp:inline>
+        </w:drawing>
+      </w:r>
+    </w:p>
+    <w:p>
+      <w:pPr>
+        <w:pStyle w:val="Prrafodelista"/>
+        <w:rPr>
+          <w:rFonts w:ascii="Arial" w:hAnsi="Arial" w:cs="Arial"/>
+          <w:b/>
+        </w:rPr>
+      </w:pPr>
+    </w:p>
+    <w:p>
+      <w:r>
+        <w:rPr>
+          <w:rFonts w:ascii="Arial" w:hAnsi="Arial" w:cs="Arial"/>
+          <w:b/>
+        </w:rPr>
+        <w:lastRenderedPageBreak/>
+        <w:t xml:space="preserve">5.2 </w:t>
+      </w:r>
+      <w:r>
+        <w:t>Luego configuram</w:t>
+      </w:r>
+      <w:r>
+        <w:t>os el Splunk para ver si detectó</w:t>
+      </w:r>
+      <w:r>
+        <w:t xml:space="preserve"> el incidente:</w:t>
+      </w:r>
+    </w:p>
+    <w:p>
+      <w:r>
+        <w:rPr>
+          <w:noProof/>
+          <w:lang w:eastAsia="es-CO"/>
+        </w:rPr>
+        <w:drawing>
+          <wp:inline distT="0" distB="0" distL="0" distR="0">
+            <wp:extent cx="5610225" cy="3086100"/>
+            <wp:effectExtent l="0" t="0" r="9525" b="0"/>
+            <wp:docPr id="33" name="Imagen 33"/>
+            <wp:cNvGraphicFramePr>
+              <a:graphicFrameLocks xmlns:a="http://schemas.openxmlformats.org/drawingml/2006/main" noChangeAspect="1"/>
+            </wp:cNvGraphicFramePr>
+            <a:graphic xmlns:a="http://schemas.openxmlformats.org/drawingml/2006/main">
+              <a:graphicData uri="http://schemas.openxmlformats.org/drawingml/2006/picture">
+                <pic:pic xmlns:pic="http://schemas.openxmlformats.org/drawingml/2006/picture">
+                  <pic:nvPicPr>
+                    <pic:cNvPr id="0" name="Imagen 6"/>
+                    <pic:cNvPicPr>
+                      <a:picLocks noChangeAspect="1" noChangeArrowheads="1"/>
+                    </pic:cNvPicPr>
+                  </pic:nvPicPr>
+                  <pic:blipFill>
+                    <a:blip r:embed="rId35">
+                      <a:extLst>
+                        <a:ext uri="{28A0092B-C50C-407E-A947-70E740481C1C}">
+                          <a14:useLocalDpi xmlns:a14="http://schemas.microsoft.com/office/drawing/2010/main" val="0"/>
+                        </a:ext>
+                      </a:extLst>
+                    </a:blip>
+                    <a:srcRect/>
+                    <a:stretch>
+                      <a:fillRect/>
+                    </a:stretch>
+                  </pic:blipFill>
+                  <pic:spPr bwMode="auto">
+                    <a:xfrm>
+                      <a:off x="0" y="0"/>
+                      <a:ext cx="5610225" cy="3086100"/>
+                    </a:xfrm>
+                    <a:prstGeom prst="rect">
+                      <a:avLst/>
+                    </a:prstGeom>
+                    <a:noFill/>
+                    <a:ln>
+                      <a:noFill/>
+                    </a:ln>
+                  </pic:spPr>
+                </pic:pic>
+              </a:graphicData>
+            </a:graphic>
+          </wp:inline>
+        </w:drawing>
+      </w:r>
+    </w:p>
+    <w:p/>
+    <w:p>
+      <w:r>
+        <w:t>Luego identificamos la denegación de ingreso a Angie:</w:t>
+      </w:r>
+    </w:p>
+    <w:p>
+      <w:r>
+        <w:rPr>
+          <w:noProof/>
+          <w:lang w:eastAsia="es-CO"/>
+        </w:rPr>
+        <w:drawing>
+          <wp:inline distT="0" distB="0" distL="0" distR="0">
+            <wp:extent cx="5619750" cy="3457575"/>
+            <wp:effectExtent l="0" t="0" r="0" b="9525"/>
+            <wp:docPr id="32" name="Imagen 32"/>
+            <wp:cNvGraphicFramePr>
+              <a:graphicFrameLocks xmlns:a="http://schemas.openxmlformats.org/drawingml/2006/main" noChangeAspect="1"/>
+            </wp:cNvGraphicFramePr>
+            <a:graphic xmlns:a="http://schemas.openxmlformats.org/drawingml/2006/main">
+              <a:graphicData uri="http://schemas.openxmlformats.org/drawingml/2006/picture">
+                <pic:pic xmlns:pic="http://schemas.openxmlformats.org/drawingml/2006/picture">
+                  <pic:nvPicPr>
+                    <pic:cNvPr id="0" name="Imagen 7"/>
+                    <pic:cNvPicPr>
+                      <a:picLocks noChangeAspect="1" noChangeArrowheads="1"/>
+                    </pic:cNvPicPr>
+                  </pic:nvPicPr>
+                  <pic:blipFill>
+                    <a:blip r:embed="rId36">
+                      <a:extLst>
+                        <a:ext uri="{28A0092B-C50C-407E-A947-70E740481C1C}">
+                          <a14:useLocalDpi xmlns:a14="http://schemas.microsoft.com/office/drawing/2010/main" val="0"/>
+                        </a:ext>
+                      </a:extLst>
+                    </a:blip>
+                    <a:srcRect/>
+                    <a:stretch>
+                      <a:fillRect/>
+                    </a:stretch>
+                  </pic:blipFill>
+                  <pic:spPr bwMode="auto">
+                    <a:xfrm>
+                      <a:off x="0" y="0"/>
+                      <a:ext cx="5619750" cy="3457575"/>
+                    </a:xfrm>
+                    <a:prstGeom prst="rect">
+                      <a:avLst/>
+                    </a:prstGeom>
+                    <a:noFill/>
+                    <a:ln>
+                      <a:noFill/>
+                    </a:ln>
+                  </pic:spPr>
+                </pic:pic>
+              </a:graphicData>
+            </a:graphic>
+          </wp:inline>
+        </w:drawing>
+      </w:r>
       <w:bookmarkStart w:id="0" w:name="_GoBack"/>
       <w:bookmarkEnd w:id="0"/>
-      <w:r>
-        <w:rPr>
-          <w:rFonts w:ascii="Arial" w:hAnsi="Arial" w:cs="Arial"/>
-          <w:b/>
-        </w:rPr>
-        <w:t xml:space="preserve">Cree un repositorio en </w:t>
-      </w:r>
-      <w:proofErr w:type="spellStart"/>
-      <w:r>
-        <w:rPr>
-          <w:rFonts w:ascii="Arial" w:hAnsi="Arial" w:cs="Arial"/>
-          <w:b/>
-        </w:rPr>
-        <w:t>GitHub</w:t>
-      </w:r>
-      <w:proofErr w:type="spellEnd"/>
-      <w:r>
-        <w:rPr>
-          <w:rFonts w:ascii="Arial" w:hAnsi="Arial" w:cs="Arial"/>
-          <w:b/>
-        </w:rPr>
-        <w:t xml:space="preserve"> para colocar todas las evidencias y resultados del taller.</w:t>
-      </w:r>
-    </w:p>
-    <w:p>
-      <w:pPr>
-        <w:rPr>
-          <w:b/>
-        </w:rPr>
-      </w:pPr>
     </w:p>
     <w:p>
       <w:pPr>
@@ -2352,9 +3020,228 @@
 <file path=word/numbering.xml><?xml version="1.0" encoding="utf-8"?>
 <w:numbering xmlns:wpc="http://schemas.microsoft.com/office/word/2010/wordprocessingCanvas" xmlns:mc="http://schemas.openxmlformats.org/markup-compatibility/2006" xmlns:o="urn:schemas-microsoft-com:office:office" xmlns:r="http://schemas.openxmlformats.org/officeDocument/2006/relationships" xmlns:m="http://schemas.openxmlformats.org/officeDocument/2006/math" xmlns:v="urn:schemas-microsoft-com:vml" xmlns:wp14="http://schemas.microsoft.com/office/word/2010/wordprocessingDrawing" xmlns:wp="http://schemas.openxmlformats.org/drawingml/2006/wordprocessingDrawing" xmlns:w10="urn:schemas-microsoft-com:office:word" xmlns:w="http://schemas.openxmlformats.org/wordprocessingml/2006/main" xmlns:w14="http://schemas.microsoft.com/office/word/2010/wordml" xmlns:w15="http://schemas.microsoft.com/office/word/2012/wordml" xmlns:wpg="http://schemas.microsoft.com/office/word/2010/wordprocessingGroup" xmlns:wpi="http://schemas.microsoft.com/office/word/2010/wordprocessingInk" xmlns:wne="http://schemas.microsoft.com/office/word/2006/wordml" xmlns:wps="http://schemas.microsoft.com/office/word/2010/wordprocessingShape" mc:Ignorable="w14 w15 wp14">
   <w:abstractNum w:abstractNumId="0">
+    <w:nsid w:val="01A0755D"/>
+    <w:multiLevelType w:val="hybridMultilevel"/>
+    <w:tmpl w:val="DFECE530"/>
+    <w:lvl w:ilvl="0" w:tplc="4F7CAC92">
+      <w:start w:val="1"/>
+      <w:numFmt w:val="decimal"/>
+      <w:lvlText w:val="%1."/>
+      <w:lvlJc w:val="left"/>
+      <w:pPr>
+        <w:ind w:left="1080" w:hanging="360"/>
+      </w:pPr>
+      <w:rPr>
+        <w:rFonts w:hint="default"/>
+        <w:b/>
+      </w:rPr>
+    </w:lvl>
+    <w:lvl w:ilvl="1" w:tplc="240A0019" w:tentative="1">
+      <w:start w:val="1"/>
+      <w:numFmt w:val="lowerLetter"/>
+      <w:lvlText w:val="%2."/>
+      <w:lvlJc w:val="left"/>
+      <w:pPr>
+        <w:ind w:left="1800" w:hanging="360"/>
+      </w:pPr>
+    </w:lvl>
+    <w:lvl w:ilvl="2" w:tplc="240A001B" w:tentative="1">
+      <w:start w:val="1"/>
+      <w:numFmt w:val="lowerRoman"/>
+      <w:lvlText w:val="%3."/>
+      <w:lvlJc w:val="right"/>
+      <w:pPr>
+        <w:ind w:left="2520" w:hanging="180"/>
+      </w:pPr>
+    </w:lvl>
+    <w:lvl w:ilvl="3" w:tplc="240A000F" w:tentative="1">
+      <w:start w:val="1"/>
+      <w:numFmt w:val="decimal"/>
+      <w:lvlText w:val="%4."/>
+      <w:lvlJc w:val="left"/>
+      <w:pPr>
+        <w:ind w:left="3240" w:hanging="360"/>
+      </w:pPr>
+    </w:lvl>
+    <w:lvl w:ilvl="4" w:tplc="240A0019" w:tentative="1">
+      <w:start w:val="1"/>
+      <w:numFmt w:val="lowerLetter"/>
+      <w:lvlText w:val="%5."/>
+      <w:lvlJc w:val="left"/>
+      <w:pPr>
+        <w:ind w:left="3960" w:hanging="360"/>
+      </w:pPr>
+    </w:lvl>
+    <w:lvl w:ilvl="5" w:tplc="240A001B" w:tentative="1">
+      <w:start w:val="1"/>
+      <w:numFmt w:val="lowerRoman"/>
+      <w:lvlText w:val="%6."/>
+      <w:lvlJc w:val="right"/>
+      <w:pPr>
+        <w:ind w:left="4680" w:hanging="180"/>
+      </w:pPr>
+    </w:lvl>
+    <w:lvl w:ilvl="6" w:tplc="240A000F" w:tentative="1">
+      <w:start w:val="1"/>
+      <w:numFmt w:val="decimal"/>
+      <w:lvlText w:val="%7."/>
+      <w:lvlJc w:val="left"/>
+      <w:pPr>
+        <w:ind w:left="5400" w:hanging="360"/>
+      </w:pPr>
+    </w:lvl>
+    <w:lvl w:ilvl="7" w:tplc="240A0019" w:tentative="1">
+      <w:start w:val="1"/>
+      <w:numFmt w:val="lowerLetter"/>
+      <w:lvlText w:val="%8."/>
+      <w:lvlJc w:val="left"/>
+      <w:pPr>
+        <w:ind w:left="6120" w:hanging="360"/>
+      </w:pPr>
+    </w:lvl>
+    <w:lvl w:ilvl="8" w:tplc="240A001B" w:tentative="1">
+      <w:start w:val="1"/>
+      <w:numFmt w:val="lowerRoman"/>
+      <w:lvlText w:val="%9."/>
+      <w:lvlJc w:val="right"/>
+      <w:pPr>
+        <w:ind w:left="6840" w:hanging="180"/>
+      </w:pPr>
+    </w:lvl>
+  </w:abstractNum>
+  <w:abstractNum w:abstractNumId="1">
     <w:nsid w:val="215C713D"/>
+    <w:multiLevelType w:val="multilevel"/>
+    <w:tmpl w:val="F6D86898"/>
+    <w:lvl w:ilvl="0">
+      <w:start w:val="1"/>
+      <w:numFmt w:val="decimal"/>
+      <w:lvlText w:val="%1."/>
+      <w:lvlJc w:val="left"/>
+      <w:pPr>
+        <w:ind w:left="720" w:hanging="360"/>
+      </w:pPr>
+      <w:rPr>
+        <w:rFonts w:hint="default"/>
+      </w:rPr>
+    </w:lvl>
+    <w:lvl w:ilvl="1">
+      <w:start w:val="1"/>
+      <w:numFmt w:val="decimal"/>
+      <w:isLgl/>
+      <w:lvlText w:val="%1.%2"/>
+      <w:lvlJc w:val="left"/>
+      <w:pPr>
+        <w:ind w:left="720" w:hanging="360"/>
+      </w:pPr>
+      <w:rPr>
+        <w:rFonts w:hint="default"/>
+        <w:b/>
+      </w:rPr>
+    </w:lvl>
+    <w:lvl w:ilvl="2">
+      <w:start w:val="1"/>
+      <w:numFmt w:val="decimal"/>
+      <w:isLgl/>
+      <w:lvlText w:val="%1.%2.%3"/>
+      <w:lvlJc w:val="left"/>
+      <w:pPr>
+        <w:ind w:left="1080" w:hanging="720"/>
+      </w:pPr>
+      <w:rPr>
+        <w:rFonts w:hint="default"/>
+        <w:b/>
+      </w:rPr>
+    </w:lvl>
+    <w:lvl w:ilvl="3">
+      <w:start w:val="1"/>
+      <w:numFmt w:val="decimal"/>
+      <w:isLgl/>
+      <w:lvlText w:val="%1.%2.%3.%4"/>
+      <w:lvlJc w:val="left"/>
+      <w:pPr>
+        <w:ind w:left="1080" w:hanging="720"/>
+      </w:pPr>
+      <w:rPr>
+        <w:rFonts w:hint="default"/>
+        <w:b/>
+      </w:rPr>
+    </w:lvl>
+    <w:lvl w:ilvl="4">
+      <w:start w:val="1"/>
+      <w:numFmt w:val="decimal"/>
+      <w:isLgl/>
+      <w:lvlText w:val="%1.%2.%3.%4.%5"/>
+      <w:lvlJc w:val="left"/>
+      <w:pPr>
+        <w:ind w:left="1440" w:hanging="1080"/>
+      </w:pPr>
+      <w:rPr>
+        <w:rFonts w:hint="default"/>
+        <w:b/>
+      </w:rPr>
+    </w:lvl>
+    <w:lvl w:ilvl="5">
+      <w:start w:val="1"/>
+      <w:numFmt w:val="decimal"/>
+      <w:isLgl/>
+      <w:lvlText w:val="%1.%2.%3.%4.%5.%6"/>
+      <w:lvlJc w:val="left"/>
+      <w:pPr>
+        <w:ind w:left="1440" w:hanging="1080"/>
+      </w:pPr>
+      <w:rPr>
+        <w:rFonts w:hint="default"/>
+        <w:b/>
+      </w:rPr>
+    </w:lvl>
+    <w:lvl w:ilvl="6">
+      <w:start w:val="1"/>
+      <w:numFmt w:val="decimal"/>
+      <w:isLgl/>
+      <w:lvlText w:val="%1.%2.%3.%4.%5.%6.%7"/>
+      <w:lvlJc w:val="left"/>
+      <w:pPr>
+        <w:ind w:left="1800" w:hanging="1440"/>
+      </w:pPr>
+      <w:rPr>
+        <w:rFonts w:hint="default"/>
+        <w:b/>
+      </w:rPr>
+    </w:lvl>
+    <w:lvl w:ilvl="7">
+      <w:start w:val="1"/>
+      <w:numFmt w:val="decimal"/>
+      <w:isLgl/>
+      <w:lvlText w:val="%1.%2.%3.%4.%5.%6.%7.%8"/>
+      <w:lvlJc w:val="left"/>
+      <w:pPr>
+        <w:ind w:left="1800" w:hanging="1440"/>
+      </w:pPr>
+      <w:rPr>
+        <w:rFonts w:hint="default"/>
+        <w:b/>
+      </w:rPr>
+    </w:lvl>
+    <w:lvl w:ilvl="8">
+      <w:start w:val="1"/>
+      <w:numFmt w:val="decimal"/>
+      <w:isLgl/>
+      <w:lvlText w:val="%1.%2.%3.%4.%5.%6.%7.%8.%9"/>
+      <w:lvlJc w:val="left"/>
+      <w:pPr>
+        <w:ind w:left="2160" w:hanging="1800"/>
+      </w:pPr>
+      <w:rPr>
+        <w:rFonts w:hint="default"/>
+        <w:b/>
+      </w:rPr>
+    </w:lvl>
+  </w:abstractNum>
+  <w:abstractNum w:abstractNumId="2">
+    <w:nsid w:val="6E5616DA"/>
     <w:multiLevelType w:val="hybridMultilevel"/>
-    <w:tmpl w:val="BF82909E"/>
+    <w:tmpl w:val="E53CD3DC"/>
     <w:lvl w:ilvl="0" w:tplc="240A000F">
       <w:start w:val="1"/>
       <w:numFmt w:val="decimal"/>
@@ -2440,100 +3327,14 @@
       </w:pPr>
     </w:lvl>
   </w:abstractNum>
-  <w:abstractNum w:abstractNumId="1">
-    <w:nsid w:val="6E5616DA"/>
-    <w:multiLevelType w:val="hybridMultilevel"/>
-    <w:tmpl w:val="E53CD3DC"/>
-    <w:lvl w:ilvl="0" w:tplc="240A000F">
-      <w:start w:val="1"/>
-      <w:numFmt w:val="decimal"/>
-      <w:lvlText w:val="%1."/>
-      <w:lvlJc w:val="left"/>
-      <w:pPr>
-        <w:ind w:left="720" w:hanging="360"/>
-      </w:pPr>
-      <w:rPr>
-        <w:rFonts w:hint="default"/>
-      </w:rPr>
-    </w:lvl>
-    <w:lvl w:ilvl="1" w:tplc="240A0019" w:tentative="1">
-      <w:start w:val="1"/>
-      <w:numFmt w:val="lowerLetter"/>
-      <w:lvlText w:val="%2."/>
-      <w:lvlJc w:val="left"/>
-      <w:pPr>
-        <w:ind w:left="1440" w:hanging="360"/>
-      </w:pPr>
-    </w:lvl>
-    <w:lvl w:ilvl="2" w:tplc="240A001B" w:tentative="1">
-      <w:start w:val="1"/>
-      <w:numFmt w:val="lowerRoman"/>
-      <w:lvlText w:val="%3."/>
-      <w:lvlJc w:val="right"/>
-      <w:pPr>
-        <w:ind w:left="2160" w:hanging="180"/>
-      </w:pPr>
-    </w:lvl>
-    <w:lvl w:ilvl="3" w:tplc="240A000F" w:tentative="1">
-      <w:start w:val="1"/>
-      <w:numFmt w:val="decimal"/>
-      <w:lvlText w:val="%4."/>
-      <w:lvlJc w:val="left"/>
-      <w:pPr>
-        <w:ind w:left="2880" w:hanging="360"/>
-      </w:pPr>
-    </w:lvl>
-    <w:lvl w:ilvl="4" w:tplc="240A0019" w:tentative="1">
-      <w:start w:val="1"/>
-      <w:numFmt w:val="lowerLetter"/>
-      <w:lvlText w:val="%5."/>
-      <w:lvlJc w:val="left"/>
-      <w:pPr>
-        <w:ind w:left="3600" w:hanging="360"/>
-      </w:pPr>
-    </w:lvl>
-    <w:lvl w:ilvl="5" w:tplc="240A001B" w:tentative="1">
-      <w:start w:val="1"/>
-      <w:numFmt w:val="lowerRoman"/>
-      <w:lvlText w:val="%6."/>
-      <w:lvlJc w:val="right"/>
-      <w:pPr>
-        <w:ind w:left="4320" w:hanging="180"/>
-      </w:pPr>
-    </w:lvl>
-    <w:lvl w:ilvl="6" w:tplc="240A000F" w:tentative="1">
-      <w:start w:val="1"/>
-      <w:numFmt w:val="decimal"/>
-      <w:lvlText w:val="%7."/>
-      <w:lvlJc w:val="left"/>
-      <w:pPr>
-        <w:ind w:left="5040" w:hanging="360"/>
-      </w:pPr>
-    </w:lvl>
-    <w:lvl w:ilvl="7" w:tplc="240A0019" w:tentative="1">
-      <w:start w:val="1"/>
-      <w:numFmt w:val="lowerLetter"/>
-      <w:lvlText w:val="%8."/>
-      <w:lvlJc w:val="left"/>
-      <w:pPr>
-        <w:ind w:left="5760" w:hanging="360"/>
-      </w:pPr>
-    </w:lvl>
-    <w:lvl w:ilvl="8" w:tplc="240A001B" w:tentative="1">
-      <w:start w:val="1"/>
-      <w:numFmt w:val="lowerRoman"/>
-      <w:lvlText w:val="%9."/>
-      <w:lvlJc w:val="right"/>
-      <w:pPr>
-        <w:ind w:left="6480" w:hanging="180"/>
-      </w:pPr>
-    </w:lvl>
-  </w:abstractNum>
   <w:num w:numId="1">
-    <w:abstractNumId w:val="0"/>
+    <w:abstractNumId w:val="1"/>
   </w:num>
   <w:num w:numId="2">
-    <w:abstractNumId w:val="1"/>
+    <w:abstractNumId w:val="2"/>
+  </w:num>
+  <w:num w:numId="3">
+    <w:abstractNumId w:val="0"/>
   </w:num>
 </w:numbering>
 </file>
